--- a/Docs/XamarinAndroid.docx
+++ b/Docs/XamarinAndroid.docx
@@ -107,20 +107,21 @@
         <w:rPr>
           <w:rFonts w:hint="eastAsia"/>
         </w:rPr>
-        <w:t>ハローワールド</w:t>
-      </w:r>
-    </w:p>
-    <w:p>
-      <w:pPr>
-        <w:rPr>
-          <w:rFonts w:hint="eastAsia"/>
-        </w:rPr>
-      </w:pPr>
-      <w:r>
-        <w:rPr>
-          <w:rFonts w:hint="eastAsia"/>
-        </w:rPr>
-        <w:t>ハローワールドを通じて、簡単なアプリケーションの開発の流れを見てみようと思います。Visual Studioのプロジェクトの新規作成から「Android」</w:t>
+        <w:t>基本的なアプリケーション</w:t>
+      </w:r>
+    </w:p>
+    <w:p>
+      <w:r>
+        <w:rPr>
+          <w:rFonts w:hint="eastAsia"/>
+        </w:rPr>
+        <w:t>基本的なアプリケーション</w:t>
+      </w:r>
+      <w:r>
+        <w:rPr>
+          <w:rFonts w:hint="eastAsia"/>
+        </w:rPr>
+        <w:t>を通じて、簡単なアプリケーションの開発の流れを見てみようと思います。Visual Studioのプロジェクトの新規作成から「Android」</w:t>
       </w:r>
       <w:r>
         <w:rPr>
@@ -257,11 +258,6 @@
       </w:r>
     </w:p>
     <w:p>
-      <w:pPr>
-        <w:rPr>
-          <w:rFonts w:hint="eastAsia"/>
-        </w:rPr>
-      </w:pPr>
       <w:r>
         <w:rPr>
           <w:rFonts w:hint="eastAsia"/>
@@ -490,9 +486,6 @@
     <w:p>
       <w:pPr>
         <w:pStyle w:val="Code"/>
-        <w:rPr>
-          <w:rFonts w:hint="eastAsia"/>
-        </w:rPr>
       </w:pPr>
       <w:r>
         <w:t>}</w:t>
@@ -937,9 +930,6 @@
     <w:p>
       <w:pPr>
         <w:pStyle w:val="Code"/>
-        <w:rPr>
-          <w:rFonts w:hint="eastAsia"/>
-        </w:rPr>
       </w:pPr>
       <w:r>
         <w:t>&lt;/LinearLayout&gt;</w:t>
@@ -1494,9 +1484,6 @@
     <w:p>
       <w:pPr>
         <w:pStyle w:val="Code"/>
-        <w:rPr>
-          <w:rFonts w:hint="eastAsia"/>
-        </w:rPr>
       </w:pPr>
       <w:r>
         <w:t>}</w:t>
@@ -1519,11 +1506,6 @@
       </w:r>
     </w:p>
     <w:p>
-      <w:pPr>
-        <w:rPr>
-          <w:rFonts w:hint="eastAsia"/>
-        </w:rPr>
-      </w:pPr>
       <w:r>
         <w:rPr>
           <w:noProof/>
@@ -1564,6 +1546,1168 @@
             </a:graphic>
           </wp:inline>
         </w:drawing>
+      </w:r>
+    </w:p>
+    <w:p>
+      <w:pPr>
+        <w:pStyle w:val="1"/>
+      </w:pPr>
+      <w:r>
+        <w:rPr>
+          <w:rFonts w:hint="eastAsia"/>
+        </w:rPr>
+        <w:t>画面遷移をしてみよう</w:t>
+      </w:r>
+    </w:p>
+    <w:p>
+      <w:r>
+        <w:rPr>
+          <w:rFonts w:hint="eastAsia"/>
+        </w:rPr>
+        <w:t>ここでは、Andoridの画面遷移について説明します。Andoridでは、画面遷移にIntentというものを使います。このIntentは、とても汎用的なメッセージング機構でサービスとよばれるバックグラウンドで実行される処理の起動や、ここで説明する別画面（Activity）の起動などができます。さらには、別アプリのActivityやサービスなども起動することもできます。Intentは、簡単に言うと宛先とデータを持った入れ物です。それを投げつけると、それに応答するように設定されたものが応答します。</w:t>
+      </w:r>
+    </w:p>
+    <w:p>
+      <w:r>
+        <w:rPr>
+          <w:rFonts w:hint="eastAsia"/>
+        </w:rPr>
+        <w:t>では、画面遷移するアプリケーションを作ってIntentの簡単な使い方を見てみたいと思います。NavigationAppという名前でAndroidのBlank Appを作成します。そして、新規作成から、Acti</w:t>
+      </w:r>
+      <w:r>
+        <w:t>vity</w:t>
+      </w:r>
+      <w:r>
+        <w:rPr>
+          <w:rFonts w:hint="eastAsia"/>
+        </w:rPr>
+        <w:t>をNextActivityという名前で作成します。NextActivityに対応する見た目を定義するaxmlをReso</w:t>
+      </w:r>
+      <w:r>
+        <w:t>urces/layout</w:t>
+      </w:r>
+      <w:r>
+        <w:rPr>
+          <w:rFonts w:hint="eastAsia"/>
+        </w:rPr>
+        <w:t>フォルダにNext.axmlという名前で作成します。</w:t>
+      </w:r>
+    </w:p>
+    <w:p>
+      <w:r>
+        <w:rPr>
+          <w:rFonts w:hint="eastAsia"/>
+        </w:rPr>
+        <w:t>Main.axml</w:t>
+      </w:r>
+      <w:r>
+        <w:rPr>
+          <w:rFonts w:hint="eastAsia"/>
+        </w:rPr>
+        <w:t>にEditTextを追加します。idは</w:t>
+      </w:r>
+      <w:r>
+        <w:t>@+id/GreetMessage</w:t>
+      </w:r>
+      <w:r>
+        <w:rPr>
+          <w:rFonts w:hint="eastAsia"/>
+        </w:rPr>
+        <w:t>にしました。axmlを以下に示します。</w:t>
+      </w:r>
+    </w:p>
+    <w:p>
+      <w:pPr>
+        <w:pStyle w:val="Code"/>
+      </w:pPr>
+      <w:r>
+        <w:t>&lt;?xml version="1.0" encoding="utf-8"?&gt;</w:t>
+      </w:r>
+    </w:p>
+    <w:p>
+      <w:pPr>
+        <w:pStyle w:val="Code"/>
+      </w:pPr>
+      <w:r>
+        <w:t>&lt;LinearLayout xmlns:android="http://schemas.android.com/apk/res/android"</w:t>
+      </w:r>
+    </w:p>
+    <w:p>
+      <w:pPr>
+        <w:pStyle w:val="Code"/>
+      </w:pPr>
+      <w:r>
+        <w:t xml:space="preserve">    android:orientation="vertical"</w:t>
+      </w:r>
+    </w:p>
+    <w:p>
+      <w:pPr>
+        <w:pStyle w:val="Code"/>
+      </w:pPr>
+      <w:r>
+        <w:t xml:space="preserve">    android:layout_width="match_parent"</w:t>
+      </w:r>
+    </w:p>
+    <w:p>
+      <w:pPr>
+        <w:pStyle w:val="Code"/>
+      </w:pPr>
+      <w:r>
+        <w:lastRenderedPageBreak/>
+        <w:t xml:space="preserve">    android:layout_height="match_parent"</w:t>
+      </w:r>
+    </w:p>
+    <w:p>
+      <w:pPr>
+        <w:pStyle w:val="Code"/>
+      </w:pPr>
+      <w:r>
+        <w:t xml:space="preserve">    android:minWidth="25px"</w:t>
+      </w:r>
+    </w:p>
+    <w:p>
+      <w:pPr>
+        <w:pStyle w:val="Code"/>
+      </w:pPr>
+      <w:r>
+        <w:t xml:space="preserve">    android:minHeight="25px"&gt;</w:t>
+      </w:r>
+    </w:p>
+    <w:p>
+      <w:pPr>
+        <w:pStyle w:val="Code"/>
+      </w:pPr>
+      <w:r>
+        <w:t xml:space="preserve">    &lt;EditText</w:t>
+      </w:r>
+    </w:p>
+    <w:p>
+      <w:pPr>
+        <w:pStyle w:val="Code"/>
+      </w:pPr>
+      <w:r>
+        <w:t xml:space="preserve">        android:layout_width="match_parent"</w:t>
+      </w:r>
+    </w:p>
+    <w:p>
+      <w:pPr>
+        <w:pStyle w:val="Code"/>
+      </w:pPr>
+      <w:r>
+        <w:t xml:space="preserve">        android:layout_height="wrap_content"</w:t>
+      </w:r>
+    </w:p>
+    <w:p>
+      <w:pPr>
+        <w:pStyle w:val="Code"/>
+      </w:pPr>
+      <w:r>
+        <w:t xml:space="preserve">        android:id="@+id/GreetMessage" /&gt;</w:t>
+      </w:r>
+    </w:p>
+    <w:p>
+      <w:pPr>
+        <w:pStyle w:val="Code"/>
+      </w:pPr>
+      <w:r>
+        <w:t>&lt;/LinearLayout&gt;</w:t>
+      </w:r>
+    </w:p>
+    <w:p>
+      <w:pPr>
+        <w:pStyle w:val="2"/>
+      </w:pPr>
+      <w:r>
+        <w:rPr>
+          <w:rFonts w:hint="eastAsia"/>
+        </w:rPr>
+        <w:t>メニューの定義</w:t>
+      </w:r>
+    </w:p>
+    <w:p>
+      <w:r>
+        <w:rPr>
+          <w:rFonts w:hint="eastAsia"/>
+        </w:rPr>
+        <w:t>ここで、画面遷移のほかに新しいことをやってみたいと思います。メニューをアクションバーに追加してみたいと思います。メニューは、ActivityのOnCreateOptionsMenuメソッドをオーバーライドしてMenuInflaterのInflateメソッドを使うことで作成します。メニューは、Resources/menuフォルダに</w:t>
+      </w:r>
+      <w:r>
+        <w:t>XML</w:t>
+      </w:r>
+      <w:r>
+        <w:rPr>
+          <w:rFonts w:hint="eastAsia"/>
+        </w:rPr>
+        <w:t>で定義します。ここでは、MainMenu.xmlという名前で以下のようなXMLを定義しました。</w:t>
+      </w:r>
+    </w:p>
+    <w:p>
+      <w:pPr>
+        <w:pStyle w:val="Code"/>
+      </w:pPr>
+      <w:r>
+        <w:t>&lt;?xml version="1.0" encoding="utf-8" ?&gt;</w:t>
+      </w:r>
+    </w:p>
+    <w:p>
+      <w:pPr>
+        <w:pStyle w:val="Code"/>
+      </w:pPr>
+      <w:r>
+        <w:t>&lt;menu xmlns:android="http://schemas.android.com/apk/res/android"&gt;</w:t>
+      </w:r>
+    </w:p>
+    <w:p>
+      <w:pPr>
+        <w:pStyle w:val="Code"/>
+      </w:pPr>
+      <w:r>
+        <w:t xml:space="preserve">  &lt;item android:id="@+id/NavigateMenu"</w:t>
+      </w:r>
+    </w:p>
+    <w:p>
+      <w:pPr>
+        <w:pStyle w:val="Code"/>
+      </w:pPr>
+      <w:r>
+        <w:t xml:space="preserve">        android:title="@string/NavigateMenuText" </w:t>
+      </w:r>
+    </w:p>
+    <w:p>
+      <w:pPr>
+        <w:pStyle w:val="Code"/>
+      </w:pPr>
+      <w:r>
+        <w:t xml:space="preserve">        android:onClick="NavigateMenuClick"</w:t>
+      </w:r>
+    </w:p>
+    <w:p>
+      <w:pPr>
+        <w:pStyle w:val="Code"/>
+      </w:pPr>
+      <w:r>
+        <w:t xml:space="preserve">        android:showAsAction="always"</w:t>
+      </w:r>
+    </w:p>
+    <w:p>
+      <w:pPr>
+        <w:pStyle w:val="Code"/>
+      </w:pPr>
+      <w:r>
+        <w:t xml:space="preserve">        android:icon="@drawable/Icon"/&gt;</w:t>
+      </w:r>
+    </w:p>
+    <w:p>
+      <w:pPr>
+        <w:pStyle w:val="Code"/>
+      </w:pPr>
+      <w:r>
+        <w:t>&lt;/menu&gt;</w:t>
+      </w:r>
+    </w:p>
+    <w:p>
+      <w:r>
+        <w:rPr>
+          <w:rFonts w:hint="eastAsia"/>
+        </w:rPr>
+        <w:t>android:idに識別用のIDを定義し、android</w:t>
+      </w:r>
+      <w:r>
+        <w:t>:title</w:t>
+      </w:r>
+      <w:r>
+        <w:rPr>
+          <w:rFonts w:hint="eastAsia"/>
+        </w:rPr>
+        <w:t>にメニューを長押ししたときに表示されるテキストを指定し、android:onClickに選択時に実行されるメソッドを指定し、android:showAsActionにアクションバーへの表示方法を指定し、android:iconにアイコンを指定します。android:showAsActionには、バーには表示しないnever、余裕があればバーに表示するifRoom、常に表示するalways、android:titleのテキストを表示するwithTextなどがあります。その他の完全な属性の定義については、以下のページを参照してください。</w:t>
+      </w:r>
+    </w:p>
+    <w:p>
+      <w:hyperlink r:id="rId13" w:history="1">
+        <w:r>
+          <w:rPr>
+            <w:rStyle w:val="a8"/>
+          </w:rPr>
+          <w:t>https://developer.android.com/guide/topics/resources/menu-resource.html</w:t>
+        </w:r>
+      </w:hyperlink>
+    </w:p>
+    <w:p>
+      <w:r>
+        <w:t>item</w:t>
+      </w:r>
+      <w:r>
+        <w:rPr>
+          <w:rFonts w:hint="eastAsia"/>
+        </w:rPr>
+        <w:t>は複数定義することが出来ます。また、</w:t>
+      </w:r>
+      <w:r>
+        <w:t>menu/menu/item</w:t>
+      </w:r>
+      <w:r>
+        <w:rPr>
+          <w:rFonts w:hint="eastAsia"/>
+        </w:rPr>
+        <w:t>のようにメニューにメニューを入れ子にすることもできます。</w:t>
+      </w:r>
+    </w:p>
+    <w:p>
+      <w:r>
+        <w:rPr>
+          <w:rFonts w:hint="eastAsia"/>
+        </w:rPr>
+        <w:t>上記メニューを画面に表示します。MainActivityのOnCreateOptionsMenuでMenuInflaterのInflateメソッドでメニューのリソースと引数で渡された</w:t>
+      </w:r>
+      <w:r>
+        <w:t>IMenu</w:t>
+      </w:r>
+      <w:r>
+        <w:rPr>
+          <w:rFonts w:hint="eastAsia"/>
+        </w:rPr>
+        <w:t>を結びつけます。そして、NavigateMenuClickメソッドを定義して選択時のアクションを定義します。NavigateMenuClickは、Java側にメソッドを教えるためにMono.Android.dllアセンブリ（追加で参照が必要）に定義されているJava.Interop.Export属性で名前を指定します。コード</w:t>
+      </w:r>
+      <w:r>
+        <w:rPr>
+          <w:rFonts w:hint="eastAsia"/>
+        </w:rPr>
+        <w:lastRenderedPageBreak/>
+        <w:t>は以下のようになります。</w:t>
+      </w:r>
+    </w:p>
+    <w:p>
+      <w:pPr>
+        <w:pStyle w:val="Code"/>
+      </w:pPr>
+      <w:r>
+        <w:t>using System;</w:t>
+      </w:r>
+    </w:p>
+    <w:p>
+      <w:pPr>
+        <w:pStyle w:val="Code"/>
+      </w:pPr>
+      <w:r>
+        <w:t>using Android.App;</w:t>
+      </w:r>
+    </w:p>
+    <w:p>
+      <w:pPr>
+        <w:pStyle w:val="Code"/>
+      </w:pPr>
+      <w:r>
+        <w:t>using Android.Content;</w:t>
+      </w:r>
+    </w:p>
+    <w:p>
+      <w:pPr>
+        <w:pStyle w:val="Code"/>
+      </w:pPr>
+      <w:r>
+        <w:t>using Android.Runtime;</w:t>
+      </w:r>
+    </w:p>
+    <w:p>
+      <w:pPr>
+        <w:pStyle w:val="Code"/>
+      </w:pPr>
+      <w:r>
+        <w:t>using Android.Views;</w:t>
+      </w:r>
+    </w:p>
+    <w:p>
+      <w:pPr>
+        <w:pStyle w:val="Code"/>
+      </w:pPr>
+      <w:r>
+        <w:t>using Android.Widget;</w:t>
+      </w:r>
+    </w:p>
+    <w:p>
+      <w:pPr>
+        <w:pStyle w:val="Code"/>
+      </w:pPr>
+      <w:r>
+        <w:t>using Android.OS;</w:t>
+      </w:r>
+    </w:p>
+    <w:p>
+      <w:pPr>
+        <w:pStyle w:val="Code"/>
+      </w:pPr>
+      <w:r>
+        <w:t>using Android.Util;</w:t>
+      </w:r>
+    </w:p>
+    <w:p>
+      <w:pPr>
+        <w:pStyle w:val="Code"/>
+      </w:pPr>
+      <w:r>
+        <w:t>using Java.Interop;</w:t>
+      </w:r>
+    </w:p>
+    <w:p>
+      <w:pPr>
+        <w:pStyle w:val="Code"/>
+      </w:pPr>
+    </w:p>
+    <w:p>
+      <w:pPr>
+        <w:pStyle w:val="Code"/>
+      </w:pPr>
+      <w:r>
+        <w:t>namespace NavigationApp</w:t>
+      </w:r>
+    </w:p>
+    <w:p>
+      <w:pPr>
+        <w:pStyle w:val="Code"/>
+      </w:pPr>
+      <w:r>
+        <w:t>{</w:t>
+      </w:r>
+    </w:p>
+    <w:p>
+      <w:pPr>
+        <w:pStyle w:val="Code"/>
+      </w:pPr>
+      <w:r>
+        <w:t xml:space="preserve">    [Activity(Label = "NavigationApp", MainLauncher = true, Icon = "@drawable/icon")]</w:t>
+      </w:r>
+    </w:p>
+    <w:p>
+      <w:pPr>
+        <w:pStyle w:val="Code"/>
+      </w:pPr>
+      <w:r>
+        <w:t xml:space="preserve">    public class MainActivity : Activity</w:t>
+      </w:r>
+    </w:p>
+    <w:p>
+      <w:pPr>
+        <w:pStyle w:val="Code"/>
+      </w:pPr>
+      <w:r>
+        <w:t xml:space="preserve">    {</w:t>
+      </w:r>
+    </w:p>
+    <w:p>
+      <w:pPr>
+        <w:pStyle w:val="Code"/>
+      </w:pPr>
+      <w:r>
+        <w:t xml:space="preserve">        protected override void OnCreate(Bundle bundle)</w:t>
+      </w:r>
+    </w:p>
+    <w:p>
+      <w:pPr>
+        <w:pStyle w:val="Code"/>
+      </w:pPr>
+      <w:r>
+        <w:t xml:space="preserve">        {</w:t>
+      </w:r>
+    </w:p>
+    <w:p>
+      <w:pPr>
+        <w:pStyle w:val="Code"/>
+      </w:pPr>
+      <w:r>
+        <w:t xml:space="preserve">            base.OnCreate(bundle);</w:t>
+      </w:r>
+    </w:p>
+    <w:p>
+      <w:pPr>
+        <w:pStyle w:val="Code"/>
+      </w:pPr>
+    </w:p>
+    <w:p>
+      <w:pPr>
+        <w:pStyle w:val="Code"/>
+      </w:pPr>
+      <w:r>
+        <w:t xml:space="preserve">            // Set our view from the "main" layout resource</w:t>
+      </w:r>
+    </w:p>
+    <w:p>
+      <w:pPr>
+        <w:pStyle w:val="Code"/>
+      </w:pPr>
+      <w:r>
+        <w:t xml:space="preserve">            this.SetContentView(Resource.Layout.Main);</w:t>
+      </w:r>
+    </w:p>
+    <w:p>
+      <w:pPr>
+        <w:pStyle w:val="Code"/>
+      </w:pPr>
+      <w:r>
+        <w:t xml:space="preserve">        }</w:t>
+      </w:r>
+    </w:p>
+    <w:p>
+      <w:pPr>
+        <w:pStyle w:val="Code"/>
+      </w:pPr>
+    </w:p>
+    <w:p>
+      <w:pPr>
+        <w:pStyle w:val="Code"/>
+      </w:pPr>
+      <w:r>
+        <w:t xml:space="preserve">        public override bool OnCreateOptionsMenu(IMenu menu)</w:t>
+      </w:r>
+    </w:p>
+    <w:p>
+      <w:pPr>
+        <w:pStyle w:val="Code"/>
+      </w:pPr>
+      <w:r>
+        <w:t xml:space="preserve">        {</w:t>
+      </w:r>
+    </w:p>
+    <w:p>
+      <w:pPr>
+        <w:pStyle w:val="Code"/>
+      </w:pPr>
+      <w:r>
+        <w:t xml:space="preserve">            this.MenuInflater.Inflate(Resource.Menu.MainMenu, menu);</w:t>
+      </w:r>
+    </w:p>
+    <w:p>
+      <w:pPr>
+        <w:pStyle w:val="Code"/>
+      </w:pPr>
+      <w:r>
+        <w:t xml:space="preserve">            return true;</w:t>
+      </w:r>
+    </w:p>
+    <w:p>
+      <w:pPr>
+        <w:pStyle w:val="Code"/>
+      </w:pPr>
+      <w:r>
+        <w:t xml:space="preserve">        }</w:t>
+      </w:r>
+    </w:p>
+    <w:p>
+      <w:pPr>
+        <w:pStyle w:val="Code"/>
+      </w:pPr>
+    </w:p>
+    <w:p>
+      <w:pPr>
+        <w:pStyle w:val="Code"/>
+      </w:pPr>
+      <w:r>
+        <w:t xml:space="preserve">        [Export(nameof(NavigateMenuClick))]</w:t>
+      </w:r>
+    </w:p>
+    <w:p>
+      <w:pPr>
+        <w:pStyle w:val="Code"/>
+      </w:pPr>
+      <w:r>
+        <w:t xml:space="preserve">        public void NavigateMenuClick(IMenuItem menuItem)</w:t>
+      </w:r>
+    </w:p>
+    <w:p>
+      <w:pPr>
+        <w:pStyle w:val="Code"/>
+      </w:pPr>
+      <w:r>
+        <w:t xml:space="preserve">        {</w:t>
+      </w:r>
+    </w:p>
+    <w:p>
+      <w:pPr>
+        <w:pStyle w:val="Code"/>
+      </w:pPr>
+      <w:r>
+        <w:t xml:space="preserve">            Log.Debug("MainActivity", $"Clicked: {menuItem.TitleFormatted}");</w:t>
+      </w:r>
+    </w:p>
+    <w:p>
+      <w:pPr>
+        <w:pStyle w:val="Code"/>
+      </w:pPr>
+      <w:r>
+        <w:t xml:space="preserve">        }</w:t>
+      </w:r>
+    </w:p>
+    <w:p>
+      <w:pPr>
+        <w:pStyle w:val="Code"/>
+      </w:pPr>
+      <w:r>
+        <w:t xml:space="preserve">    }</w:t>
+      </w:r>
+    </w:p>
+    <w:p>
+      <w:pPr>
+        <w:pStyle w:val="Code"/>
+      </w:pPr>
+      <w:r>
+        <w:lastRenderedPageBreak/>
+        <w:t>}</w:t>
+      </w:r>
+    </w:p>
+    <w:p>
+      <w:r>
+        <w:rPr>
+          <w:rFonts w:hint="eastAsia"/>
+        </w:rPr>
+        <w:t>これで、実行すると以下のような画面が表示され、アクションバーのメニューを選択することで出力ウィンドウに</w:t>
+      </w:r>
+      <w:r>
+        <w:rPr>
+          <w:rFonts w:hint="eastAsia"/>
+        </w:rPr>
+        <w:t>メッセージが表示されます。</w:t>
+      </w:r>
+    </w:p>
+    <w:p>
+      <w:r>
+        <w:rPr>
+          <w:noProof/>
+        </w:rPr>
+        <w:drawing>
+          <wp:inline distT="0" distB="0" distL="0" distR="0" wp14:anchorId="7D914A2E" wp14:editId="1AFCE9CA">
+            <wp:extent cx="1814157" cy="3573966"/>
+            <wp:effectExtent l="0" t="0" r="0" b="7620"/>
+            <wp:docPr id="7" name="図 7"/>
+            <wp:cNvGraphicFramePr>
+              <a:graphicFrameLocks xmlns:a="http://schemas.openxmlformats.org/drawingml/2006/main" noChangeAspect="1"/>
+            </wp:cNvGraphicFramePr>
+            <a:graphic xmlns:a="http://schemas.openxmlformats.org/drawingml/2006/main">
+              <a:graphicData uri="http://schemas.openxmlformats.org/drawingml/2006/picture">
+                <pic:pic xmlns:pic="http://schemas.openxmlformats.org/drawingml/2006/picture">
+                  <pic:nvPicPr>
+                    <pic:cNvPr id="1" name=""/>
+                    <pic:cNvPicPr/>
+                  </pic:nvPicPr>
+                  <pic:blipFill>
+                    <a:blip r:embed="rId14"/>
+                    <a:stretch>
+                      <a:fillRect/>
+                    </a:stretch>
+                  </pic:blipFill>
+                  <pic:spPr>
+                    <a:xfrm>
+                      <a:off x="0" y="0"/>
+                      <a:ext cx="1817631" cy="3580810"/>
+                    </a:xfrm>
+                    <a:prstGeom prst="rect">
+                      <a:avLst/>
+                    </a:prstGeom>
+                  </pic:spPr>
+                </pic:pic>
+              </a:graphicData>
+            </a:graphic>
+          </wp:inline>
+        </w:drawing>
+      </w:r>
+    </w:p>
+    <w:p>
+      <w:pPr>
+        <w:pStyle w:val="2"/>
+      </w:pPr>
+      <w:r>
+        <w:rPr>
+          <w:rFonts w:hint="eastAsia"/>
+        </w:rPr>
+        <w:t>画面遷移</w:t>
+      </w:r>
+    </w:p>
+    <w:p>
+      <w:r>
+        <w:rPr>
+          <w:rFonts w:hint="eastAsia"/>
+        </w:rPr>
+        <w:t>メニューを選択したときに画面遷移を行うようにします。以下のように</w:t>
+      </w:r>
+      <w:r>
+        <w:rPr>
+          <w:rFonts w:hint="eastAsia"/>
+        </w:rPr>
+        <w:t>NextActivityを対象としたIntentを作成して、PutExtraメソッドでIntentにデータを設定してStartActivityメソッドで次の画面を起動します。</w:t>
+      </w:r>
+    </w:p>
+    <w:p>
+      <w:pPr>
+        <w:pStyle w:val="Code"/>
+      </w:pPr>
+      <w:r>
+        <w:t>[Export(nameof(NavigateMenuClick))]</w:t>
+      </w:r>
+    </w:p>
+    <w:p>
+      <w:pPr>
+        <w:pStyle w:val="Code"/>
+      </w:pPr>
+      <w:r>
+        <w:t>public void NavigateMenuClick(IMenuItem menuItem)</w:t>
+      </w:r>
+    </w:p>
+    <w:p>
+      <w:pPr>
+        <w:pStyle w:val="Code"/>
+      </w:pPr>
+      <w:r>
+        <w:t>{</w:t>
+      </w:r>
+    </w:p>
+    <w:p>
+      <w:pPr>
+        <w:pStyle w:val="Code"/>
+      </w:pPr>
+      <w:r>
+        <w:t xml:space="preserve">    // NextActivity</w:t>
+      </w:r>
+      <w:r>
+        <w:t>への</w:t>
+      </w:r>
+      <w:r>
+        <w:t>Intent</w:t>
+      </w:r>
+      <w:r>
+        <w:t>を作成して</w:t>
+      </w:r>
+    </w:p>
+    <w:p>
+      <w:pPr>
+        <w:pStyle w:val="Code"/>
+      </w:pPr>
+      <w:r>
+        <w:t xml:space="preserve">    var intent = new Intent(this, typeof(NextActivity));</w:t>
+      </w:r>
+    </w:p>
+    <w:p>
+      <w:pPr>
+        <w:pStyle w:val="Code"/>
+      </w:pPr>
+      <w:r>
+        <w:t xml:space="preserve">    // </w:t>
+      </w:r>
+      <w:r>
+        <w:t>データを詰めて</w:t>
+      </w:r>
+    </w:p>
+    <w:p>
+      <w:pPr>
+        <w:pStyle w:val="Code"/>
+      </w:pPr>
+      <w:r>
+        <w:t xml:space="preserve">    intent.PutExtra("Message", this.FindViewById&lt;EditText&gt;(Resource.Id.GreetMessage).Text);</w:t>
+      </w:r>
+    </w:p>
+    <w:p>
+      <w:pPr>
+        <w:pStyle w:val="Code"/>
+      </w:pPr>
+    </w:p>
+    <w:p>
+      <w:pPr>
+        <w:pStyle w:val="Code"/>
+      </w:pPr>
+      <w:r>
+        <w:t xml:space="preserve">    this.StartActivity(intent);</w:t>
+      </w:r>
+    </w:p>
+    <w:p>
+      <w:pPr>
+        <w:pStyle w:val="Code"/>
+      </w:pPr>
+      <w:r>
+        <w:t>}</w:t>
+      </w:r>
+    </w:p>
+    <w:p>
+      <w:r>
+        <w:rPr>
+          <w:rFonts w:hint="eastAsia"/>
+        </w:rPr>
+        <w:t>NextActivity用の画面であるNext.axmlではTextViewを1つおいて受け取ったメッセージを表示したいと思います。a</w:t>
+      </w:r>
+      <w:r>
+        <w:t>xml</w:t>
+      </w:r>
+      <w:r>
+        <w:rPr>
+          <w:rFonts w:hint="eastAsia"/>
+        </w:rPr>
+        <w:t>の内容を以下に示します。</w:t>
+      </w:r>
+    </w:p>
+    <w:p>
+      <w:pPr>
+        <w:pStyle w:val="Code"/>
+      </w:pPr>
+      <w:r>
+        <w:t>&lt;?xml version="1.0" encoding="utf-8"?&gt;</w:t>
+      </w:r>
+    </w:p>
+    <w:p>
+      <w:pPr>
+        <w:pStyle w:val="Code"/>
+      </w:pPr>
+      <w:r>
+        <w:lastRenderedPageBreak/>
+        <w:t>&lt;LinearLayout xmlns:android="http://schemas.android.com/apk/res/android"</w:t>
+      </w:r>
+    </w:p>
+    <w:p>
+      <w:pPr>
+        <w:pStyle w:val="Code"/>
+      </w:pPr>
+      <w:r>
+        <w:t xml:space="preserve">    android:orientation="vertical"</w:t>
+      </w:r>
+    </w:p>
+    <w:p>
+      <w:pPr>
+        <w:pStyle w:val="Code"/>
+      </w:pPr>
+      <w:r>
+        <w:t xml:space="preserve">    android:layout_width="match_parent"</w:t>
+      </w:r>
+    </w:p>
+    <w:p>
+      <w:pPr>
+        <w:pStyle w:val="Code"/>
+      </w:pPr>
+      <w:r>
+        <w:t xml:space="preserve">    android:layout_height="match_parent"</w:t>
+      </w:r>
+    </w:p>
+    <w:p>
+      <w:pPr>
+        <w:pStyle w:val="Code"/>
+      </w:pPr>
+      <w:r>
+        <w:t xml:space="preserve">    android:minWidth="25px"</w:t>
+      </w:r>
+    </w:p>
+    <w:p>
+      <w:pPr>
+        <w:pStyle w:val="Code"/>
+      </w:pPr>
+      <w:r>
+        <w:t xml:space="preserve">    android:minHeight="25px"&gt;</w:t>
+      </w:r>
+    </w:p>
+    <w:p>
+      <w:pPr>
+        <w:pStyle w:val="Code"/>
+      </w:pPr>
+      <w:r>
+        <w:t xml:space="preserve">    &lt;TextView</w:t>
+      </w:r>
+    </w:p>
+    <w:p>
+      <w:pPr>
+        <w:pStyle w:val="Code"/>
+      </w:pPr>
+      <w:r>
+        <w:t xml:space="preserve">        android:text="Text"</w:t>
+      </w:r>
+    </w:p>
+    <w:p>
+      <w:pPr>
+        <w:pStyle w:val="Code"/>
+      </w:pPr>
+      <w:r>
+        <w:t xml:space="preserve">        android:layout_width="match_parent"</w:t>
+      </w:r>
+    </w:p>
+    <w:p>
+      <w:pPr>
+        <w:pStyle w:val="Code"/>
+      </w:pPr>
+      <w:r>
+        <w:t xml:space="preserve">        android:layout_height="wrap_content"</w:t>
+      </w:r>
+    </w:p>
+    <w:p>
+      <w:pPr>
+        <w:pStyle w:val="Code"/>
+      </w:pPr>
+      <w:r>
+        <w:t xml:space="preserve">        android:id="@+id/TextViewGreetMessage" /&gt;</w:t>
+      </w:r>
+    </w:p>
+    <w:p>
+      <w:pPr>
+        <w:pStyle w:val="Code"/>
+      </w:pPr>
+      <w:r>
+        <w:t>&lt;/LinearLayout&gt;</w:t>
+      </w:r>
+    </w:p>
+    <w:p>
+      <w:r>
+        <w:rPr>
+          <w:rFonts w:hint="eastAsia"/>
+        </w:rPr>
+        <w:t>画面遷移先のNextActivityでは、Intentプロパティを通じて渡されたIntentが参照できます。ここからGetStringExtraメソッドで渡された値を参照してTextViewに設定しています。</w:t>
+      </w:r>
+    </w:p>
+    <w:p>
+      <w:pPr>
+        <w:pStyle w:val="Code"/>
+      </w:pPr>
+    </w:p>
+    <w:p>
+      <w:pPr>
+        <w:pStyle w:val="Code"/>
+      </w:pPr>
+      <w:r>
+        <w:t>using Android.App;</w:t>
+      </w:r>
+    </w:p>
+    <w:p>
+      <w:pPr>
+        <w:pStyle w:val="Code"/>
+      </w:pPr>
+      <w:r>
+        <w:t>using Android.OS;</w:t>
+      </w:r>
+    </w:p>
+    <w:p>
+      <w:pPr>
+        <w:pStyle w:val="Code"/>
+      </w:pPr>
+      <w:r>
+        <w:t>using Android.Widget;</w:t>
+      </w:r>
+    </w:p>
+    <w:p>
+      <w:pPr>
+        <w:pStyle w:val="Code"/>
+      </w:pPr>
+    </w:p>
+    <w:p>
+      <w:pPr>
+        <w:pStyle w:val="Code"/>
+      </w:pPr>
+      <w:r>
+        <w:t>namespace NavigationApp</w:t>
+      </w:r>
+    </w:p>
+    <w:p>
+      <w:pPr>
+        <w:pStyle w:val="Code"/>
+      </w:pPr>
+      <w:r>
+        <w:t>{</w:t>
+      </w:r>
+    </w:p>
+    <w:p>
+      <w:pPr>
+        <w:pStyle w:val="Code"/>
+      </w:pPr>
+      <w:r>
+        <w:t xml:space="preserve">    [Activity(Label = "NextActivity")]</w:t>
+      </w:r>
+    </w:p>
+    <w:p>
+      <w:pPr>
+        <w:pStyle w:val="Code"/>
+      </w:pPr>
+      <w:r>
+        <w:t xml:space="preserve">    public class NextActivity : Activity</w:t>
+      </w:r>
+    </w:p>
+    <w:p>
+      <w:pPr>
+        <w:pStyle w:val="Code"/>
+      </w:pPr>
+      <w:r>
+        <w:t xml:space="preserve">    {</w:t>
+      </w:r>
+    </w:p>
+    <w:p>
+      <w:pPr>
+        <w:pStyle w:val="Code"/>
+      </w:pPr>
+      <w:r>
+        <w:t xml:space="preserve">        protected override void OnCreate(Bundle savedInstanceState)</w:t>
+      </w:r>
+    </w:p>
+    <w:p>
+      <w:pPr>
+        <w:pStyle w:val="Code"/>
+      </w:pPr>
+      <w:r>
+        <w:t xml:space="preserve">        {</w:t>
+      </w:r>
+    </w:p>
+    <w:p>
+      <w:pPr>
+        <w:pStyle w:val="Code"/>
+      </w:pPr>
+      <w:r>
+        <w:t xml:space="preserve">            base.OnCreate(savedInstanceState);</w:t>
+      </w:r>
+    </w:p>
+    <w:p>
+      <w:pPr>
+        <w:pStyle w:val="Code"/>
+      </w:pPr>
+      <w:r>
+        <w:t xml:space="preserve">            this.SetContentView(Resource.Layout.Next);</w:t>
+      </w:r>
+    </w:p>
+    <w:p>
+      <w:pPr>
+        <w:pStyle w:val="Code"/>
+      </w:pPr>
+    </w:p>
+    <w:p>
+      <w:pPr>
+        <w:pStyle w:val="Code"/>
+      </w:pPr>
+      <w:r>
+        <w:t xml:space="preserve">            var textView = this.FindViewById&lt;TextView&gt;(Resource.Id.TextViewGreetMessage);</w:t>
+      </w:r>
+    </w:p>
+    <w:p>
+      <w:pPr>
+        <w:pStyle w:val="Code"/>
+      </w:pPr>
+      <w:r>
+        <w:t xml:space="preserve">            textView.Text = this.Intent.GetStringExtra("Message");</w:t>
+      </w:r>
+    </w:p>
+    <w:p>
+      <w:pPr>
+        <w:pStyle w:val="Code"/>
+      </w:pPr>
+      <w:r>
+        <w:t xml:space="preserve">        }</w:t>
+      </w:r>
+    </w:p>
+    <w:p>
+      <w:pPr>
+        <w:pStyle w:val="Code"/>
+      </w:pPr>
+      <w:r>
+        <w:t xml:space="preserve">    }</w:t>
+      </w:r>
+    </w:p>
+    <w:p>
+      <w:pPr>
+        <w:pStyle w:val="Code"/>
+      </w:pPr>
+      <w:r>
+        <w:t>}</w:t>
+      </w:r>
+    </w:p>
+    <w:p>
+      <w:r>
+        <w:rPr>
+          <w:rFonts w:hint="eastAsia"/>
+        </w:rPr>
+        <w:t>実行すると、以下のようになります。</w:t>
+      </w:r>
+    </w:p>
+    <w:p>
+      <w:r>
+        <w:rPr>
+          <w:noProof/>
+        </w:rPr>
+        <w:lastRenderedPageBreak/>
+        <w:drawing>
+          <wp:inline distT="0" distB="0" distL="0" distR="0" wp14:anchorId="664E3756" wp14:editId="2F911648">
+            <wp:extent cx="1903730" cy="3786159"/>
+            <wp:effectExtent l="0" t="0" r="1270" b="5080"/>
+            <wp:docPr id="8" name="図 8"/>
+            <wp:cNvGraphicFramePr>
+              <a:graphicFrameLocks xmlns:a="http://schemas.openxmlformats.org/drawingml/2006/main" noChangeAspect="1"/>
+            </wp:cNvGraphicFramePr>
+            <a:graphic xmlns:a="http://schemas.openxmlformats.org/drawingml/2006/main">
+              <a:graphicData uri="http://schemas.openxmlformats.org/drawingml/2006/picture">
+                <pic:pic xmlns:pic="http://schemas.openxmlformats.org/drawingml/2006/picture">
+                  <pic:nvPicPr>
+                    <pic:cNvPr id="1" name=""/>
+                    <pic:cNvPicPr/>
+                  </pic:nvPicPr>
+                  <pic:blipFill>
+                    <a:blip r:embed="rId15"/>
+                    <a:stretch>
+                      <a:fillRect/>
+                    </a:stretch>
+                  </pic:blipFill>
+                  <pic:spPr>
+                    <a:xfrm>
+                      <a:off x="0" y="0"/>
+                      <a:ext cx="1917588" cy="3813720"/>
+                    </a:xfrm>
+                    <a:prstGeom prst="rect">
+                      <a:avLst/>
+                    </a:prstGeom>
+                  </pic:spPr>
+                </pic:pic>
+              </a:graphicData>
+            </a:graphic>
+          </wp:inline>
+        </w:drawing>
+      </w:r>
+    </w:p>
+    <w:p>
+      <w:r>
+        <w:rPr>
+          <w:noProof/>
+        </w:rPr>
+        <w:drawing>
+          <wp:inline distT="0" distB="0" distL="0" distR="0" wp14:anchorId="6306A523" wp14:editId="6ADB1B2F">
+            <wp:extent cx="1903757" cy="3769112"/>
+            <wp:effectExtent l="0" t="0" r="1270" b="3175"/>
+            <wp:docPr id="9" name="図 9"/>
+            <wp:cNvGraphicFramePr>
+              <a:graphicFrameLocks xmlns:a="http://schemas.openxmlformats.org/drawingml/2006/main" noChangeAspect="1"/>
+            </wp:cNvGraphicFramePr>
+            <a:graphic xmlns:a="http://schemas.openxmlformats.org/drawingml/2006/main">
+              <a:graphicData uri="http://schemas.openxmlformats.org/drawingml/2006/picture">
+                <pic:pic xmlns:pic="http://schemas.openxmlformats.org/drawingml/2006/picture">
+                  <pic:nvPicPr>
+                    <pic:cNvPr id="1" name=""/>
+                    <pic:cNvPicPr/>
+                  </pic:nvPicPr>
+                  <pic:blipFill>
+                    <a:blip r:embed="rId16"/>
+                    <a:stretch>
+                      <a:fillRect/>
+                    </a:stretch>
+                  </pic:blipFill>
+                  <pic:spPr>
+                    <a:xfrm>
+                      <a:off x="0" y="0"/>
+                      <a:ext cx="1906922" cy="3775378"/>
+                    </a:xfrm>
+                    <a:prstGeom prst="rect">
+                      <a:avLst/>
+                    </a:prstGeom>
+                  </pic:spPr>
+                </pic:pic>
+              </a:graphicData>
+            </a:graphic>
+          </wp:inline>
+        </w:drawing>
+      </w:r>
+    </w:p>
+    <w:p>
+      <w:pPr>
+        <w:rPr>
+          <w:rFonts w:hint="eastAsia"/>
+        </w:rPr>
+      </w:pPr>
+      <w:r>
+        <w:rPr>
+          <w:rFonts w:hint="eastAsia"/>
+        </w:rPr>
+        <w:t>画面遷移が行われて、値が渡されていることが確認できます。</w:t>
       </w:r>
       <w:bookmarkStart w:id="0" w:name="_GoBack"/>
       <w:bookmarkEnd w:id="0"/>
@@ -2410,7 +3554,7 @@
         <w:ilvl w:val="2"/>
         <w:numId w:val="2"/>
       </w:numPr>
-      <w:ind w:leftChars="400"/>
+      <w:ind w:leftChars="400" w:left="400"/>
       <w:outlineLvl w:val="2"/>
     </w:pPr>
     <w:rPr>
@@ -2433,7 +3577,7 @@
         <w:ilvl w:val="3"/>
         <w:numId w:val="2"/>
       </w:numPr>
-      <w:ind w:leftChars="400"/>
+      <w:ind w:leftChars="400" w:left="400"/>
       <w:outlineLvl w:val="3"/>
     </w:pPr>
     <w:rPr>
@@ -2457,7 +3601,7 @@
         <w:ilvl w:val="4"/>
         <w:numId w:val="2"/>
       </w:numPr>
-      <w:ind w:leftChars="800"/>
+      <w:ind w:leftChars="800" w:left="800"/>
       <w:outlineLvl w:val="4"/>
     </w:pPr>
     <w:rPr>
@@ -2628,6 +3772,17 @@
     <w:rPr>
       <w:rFonts w:eastAsia="ＭＳ ゴシック"/>
       <w:sz w:val="18"/>
+    </w:rPr>
+  </w:style>
+  <w:style w:type="character" w:styleId="a8">
+    <w:name w:val="Hyperlink"/>
+    <w:basedOn w:val="a0"/>
+    <w:uiPriority w:val="99"/>
+    <w:unhideWhenUsed/>
+    <w:rsid w:val="00EA20B8"/>
+    <w:rPr>
+      <w:color w:val="E98052" w:themeColor="hyperlink"/>
+      <w:u w:val="single"/>
     </w:rPr>
   </w:style>
 </w:styles>

--- a/Docs/XamarinAndroid.docx
+++ b/Docs/XamarinAndroid.docx
@@ -2698,17 +2698,1146 @@
       </w:r>
     </w:p>
     <w:p>
-      <w:pPr>
-        <w:rPr>
-          <w:rFonts w:hint="eastAsia"/>
-        </w:rPr>
-      </w:pPr>
       <w:r>
         <w:rPr>
           <w:rFonts w:hint="eastAsia"/>
         </w:rPr>
         <w:t>画面遷移が行われて、値が渡されていることが確認できます。</w:t>
       </w:r>
+    </w:p>
+    <w:p>
+      <w:pPr>
+        <w:pStyle w:val="2"/>
+      </w:pPr>
+      <w:r>
+        <w:rPr>
+          <w:rFonts w:hint="eastAsia"/>
+        </w:rPr>
+        <w:lastRenderedPageBreak/>
+        <w:t>Activityのライフサイクル</w:t>
+      </w:r>
+    </w:p>
+    <w:p>
+      <w:r>
+        <w:rPr>
+          <w:rFonts w:hint="eastAsia"/>
+        </w:rPr>
+        <w:t>Activityのライフサイクルについて説明します。Activityのライフサイクルで呼び出されるメソッドは以下の7つがあります。があります。</w:t>
+      </w:r>
+    </w:p>
+    <w:p>
+      <w:pPr>
+        <w:pStyle w:val="a7"/>
+        <w:numPr>
+          <w:ilvl w:val="0"/>
+          <w:numId w:val="4"/>
+        </w:numPr>
+        <w:ind w:leftChars="0"/>
+      </w:pPr>
+      <w:r>
+        <w:rPr>
+          <w:rFonts w:hint="eastAsia"/>
+        </w:rPr>
+        <w:t>OnCreateメソッド</w:t>
+      </w:r>
+      <w:r>
+        <w:br/>
+      </w:r>
+      <w:r>
+        <w:rPr>
+          <w:rFonts w:hint="eastAsia"/>
+        </w:rPr>
+        <w:t>Activityが作成されたときに呼び出される。</w:t>
+      </w:r>
+    </w:p>
+    <w:p>
+      <w:pPr>
+        <w:pStyle w:val="a7"/>
+        <w:numPr>
+          <w:ilvl w:val="0"/>
+          <w:numId w:val="4"/>
+        </w:numPr>
+        <w:ind w:leftChars="0"/>
+      </w:pPr>
+      <w:r>
+        <w:rPr>
+          <w:rFonts w:hint="eastAsia"/>
+        </w:rPr>
+        <w:t>OnStartメソッド</w:t>
+      </w:r>
+      <w:r>
+        <w:br/>
+      </w:r>
+      <w:r>
+        <w:rPr>
+          <w:rFonts w:hint="eastAsia"/>
+        </w:rPr>
+        <w:t>アクティビティがユーザーに表示される直前に呼び出される。</w:t>
+      </w:r>
+    </w:p>
+    <w:p>
+      <w:pPr>
+        <w:pStyle w:val="a7"/>
+        <w:numPr>
+          <w:ilvl w:val="0"/>
+          <w:numId w:val="4"/>
+        </w:numPr>
+        <w:ind w:leftChars="0"/>
+      </w:pPr>
+      <w:r>
+        <w:rPr>
+          <w:rFonts w:hint="eastAsia"/>
+        </w:rPr>
+        <w:t>OnResumeメソッド</w:t>
+      </w:r>
+      <w:r>
+        <w:br/>
+      </w:r>
+      <w:r>
+        <w:rPr>
+          <w:rFonts w:hint="eastAsia"/>
+        </w:rPr>
+        <w:t>アクティビティがユーザーとの操作が開始される直前に呼び出される。</w:t>
+      </w:r>
+    </w:p>
+    <w:p>
+      <w:pPr>
+        <w:pStyle w:val="a7"/>
+        <w:numPr>
+          <w:ilvl w:val="0"/>
+          <w:numId w:val="4"/>
+        </w:numPr>
+        <w:ind w:leftChars="0"/>
+      </w:pPr>
+      <w:r>
+        <w:rPr>
+          <w:rFonts w:hint="eastAsia"/>
+        </w:rPr>
+        <w:t>OnPauseメソッド</w:t>
+      </w:r>
+      <w:r>
+        <w:br/>
+      </w:r>
+      <w:r>
+        <w:rPr>
+          <w:rFonts w:hint="eastAsia"/>
+        </w:rPr>
+        <w:t>別のアクティビティを表示する直前に呼び出される</w:t>
+      </w:r>
+    </w:p>
+    <w:p>
+      <w:pPr>
+        <w:pStyle w:val="a7"/>
+        <w:numPr>
+          <w:ilvl w:val="0"/>
+          <w:numId w:val="4"/>
+        </w:numPr>
+        <w:ind w:leftChars="0"/>
+      </w:pPr>
+      <w:r>
+        <w:rPr>
+          <w:rFonts w:hint="eastAsia"/>
+        </w:rPr>
+        <w:t>OnStopメソッド</w:t>
+      </w:r>
+      <w:r>
+        <w:br/>
+      </w:r>
+      <w:r>
+        <w:rPr>
+          <w:rFonts w:hint="eastAsia"/>
+        </w:rPr>
+        <w:t>アクティビティがユーザーから見えなくなると表示される</w:t>
+      </w:r>
+    </w:p>
+    <w:p>
+      <w:pPr>
+        <w:pStyle w:val="a7"/>
+        <w:numPr>
+          <w:ilvl w:val="0"/>
+          <w:numId w:val="4"/>
+        </w:numPr>
+        <w:ind w:leftChars="0"/>
+      </w:pPr>
+      <w:r>
+        <w:rPr>
+          <w:rFonts w:hint="eastAsia"/>
+        </w:rPr>
+        <w:t>OnDestroyメソッド</w:t>
+      </w:r>
+      <w:r>
+        <w:br/>
+      </w:r>
+      <w:r>
+        <w:rPr>
+          <w:rFonts w:hint="eastAsia"/>
+        </w:rPr>
+        <w:t>アクティビティが破棄される前に呼び出される</w:t>
+      </w:r>
+    </w:p>
+    <w:p>
+      <w:pPr>
+        <w:pStyle w:val="a7"/>
+        <w:numPr>
+          <w:ilvl w:val="0"/>
+          <w:numId w:val="4"/>
+        </w:numPr>
+        <w:ind w:leftChars="0"/>
+      </w:pPr>
+      <w:r>
+        <w:rPr>
+          <w:rFonts w:hint="eastAsia"/>
+        </w:rPr>
+        <w:t>OnRestartメソッド</w:t>
+      </w:r>
+      <w:r>
+        <w:br/>
+      </w:r>
+      <w:r>
+        <w:rPr>
+          <w:rFonts w:hint="eastAsia"/>
+        </w:rPr>
+        <w:t>アクティビティが停止したあと再開する直前に呼び出される</w:t>
+      </w:r>
+    </w:p>
+    <w:p>
+      <w:r>
+        <w:rPr>
+          <w:rFonts w:hint="eastAsia"/>
+        </w:rPr>
+        <w:t>通常は、OnCreateメソッドで初期化処理を行い、OnPauseメソッドで未保存の永続化データを保存すると良いでしょう。別のActivityが表示されると、もともと表示されていたActivityは、通常OnPause</w:t>
+      </w:r>
+      <w:r>
+        <w:rPr>
+          <mc:AlternateContent>
+            <mc:Choice Requires="w16se">
+              <w:rFonts w:hint="eastAsia"/>
+            </mc:Choice>
+            <mc:Fallback>
+              <w:rFonts w:ascii="Segoe UI Emoji" w:eastAsia="Segoe UI Emoji" w:hAnsi="Segoe UI Emoji" w:cs="Segoe UI Emoji"/>
+            </mc:Fallback>
+          </mc:AlternateContent>
+        </w:rPr>
+        <mc:AlternateContent>
+          <mc:Choice Requires="w16se">
+            <w16se:symEx w16se:font="Segoe UI Emoji" w16se:char="2192"/>
+          </mc:Choice>
+          <mc:Fallback>
+            <w:t>→</w:t>
+          </mc:Fallback>
+        </mc:AlternateContent>
+      </w:r>
+      <w:r>
+        <w:t>OnStop</w:t>
+      </w:r>
+      <w:r>
+        <w:rPr>
+          <w:rFonts w:hint="eastAsia"/>
+        </w:rPr>
+        <w:t>が呼び出されて次の表示が来るまで待ちますが、メモリが圧迫されたりすると</w:t>
+      </w:r>
+      <w:r>
+        <w:rPr>
+          <w:rFonts w:hint="eastAsia"/>
+        </w:rPr>
+        <w:t>Activityが破棄されたりします。そうなると、次に戻ってきたときはOnCreateからやり直しになります。その時、EditTextなどの入力途中のデータなどは、IDが振られていると、自動的に復元されます。その他のユーザーがActivityのフィールドなどに保持していたデータは何もしないとクリアされてしまいます。これに対応するためには、</w:t>
+      </w:r>
+      <w:r>
+        <w:t>OnSaveInstanceState</w:t>
+      </w:r>
+      <w:r>
+        <w:rPr>
+          <w:rFonts w:hint="eastAsia"/>
+        </w:rPr>
+        <w:t>メソッドをオーバーライドして、Bundleにデータを保存します。OnCreateの引数で渡されるBundleがnullじゃないときは、保存されたデータがあるということなので、データの復元をBundleから行います。</w:t>
+      </w:r>
+    </w:p>
+    <w:p>
+      <w:r>
+        <w:rPr>
+          <w:rFonts w:hint="eastAsia"/>
+        </w:rPr>
+        <w:t>この動作を確認するためのプログラムを以下に示します。MainActivityとNextActivityを持っただけのシンプルなプロジェクトで、以下のようなコードを記述します。</w:t>
+      </w:r>
+    </w:p>
+    <w:p>
+      <w:pPr>
+        <w:pStyle w:val="Code"/>
+      </w:pPr>
+      <w:r>
+        <w:t>using Android.App;</w:t>
+      </w:r>
+    </w:p>
+    <w:p>
+      <w:pPr>
+        <w:pStyle w:val="Code"/>
+      </w:pPr>
+      <w:r>
+        <w:t>using Android.Content;</w:t>
+      </w:r>
+    </w:p>
+    <w:p>
+      <w:pPr>
+        <w:pStyle w:val="Code"/>
+      </w:pPr>
+      <w:r>
+        <w:t>using Android.OS;</w:t>
+      </w:r>
+    </w:p>
+    <w:p>
+      <w:pPr>
+        <w:pStyle w:val="Code"/>
+      </w:pPr>
+      <w:r>
+        <w:t>using Android.Util;</w:t>
+      </w:r>
+    </w:p>
+    <w:p>
+      <w:pPr>
+        <w:pStyle w:val="Code"/>
+      </w:pPr>
+      <w:r>
+        <w:t>using Android.Views;</w:t>
+      </w:r>
+    </w:p>
+    <w:p>
+      <w:pPr>
+        <w:pStyle w:val="Code"/>
+      </w:pPr>
+      <w:r>
+        <w:t>using Java.Interop;</w:t>
+      </w:r>
+    </w:p>
+    <w:p>
+      <w:pPr>
+        <w:pStyle w:val="Code"/>
+      </w:pPr>
+      <w:r>
+        <w:t>using System;</w:t>
+      </w:r>
+    </w:p>
+    <w:p>
+      <w:pPr>
+        <w:pStyle w:val="Code"/>
+      </w:pPr>
+    </w:p>
+    <w:p>
+      <w:pPr>
+        <w:pStyle w:val="Code"/>
+      </w:pPr>
+      <w:r>
+        <w:t>namespace ActivityLifecycle</w:t>
+      </w:r>
+    </w:p>
+    <w:p>
+      <w:pPr>
+        <w:pStyle w:val="Code"/>
+      </w:pPr>
+      <w:r>
+        <w:t>{</w:t>
+      </w:r>
+    </w:p>
+    <w:p>
+      <w:pPr>
+        <w:pStyle w:val="Code"/>
+      </w:pPr>
+      <w:r>
+        <w:t xml:space="preserve">    [Activity(Label = "ActivityLifecycle", MainLauncher = true, Icon = "@drawable/icon")]</w:t>
+      </w:r>
+    </w:p>
+    <w:p>
+      <w:pPr>
+        <w:pStyle w:val="Code"/>
+      </w:pPr>
+      <w:r>
+        <w:t xml:space="preserve">    public class MainActivity : Activity</w:t>
+      </w:r>
+    </w:p>
+    <w:p>
+      <w:pPr>
+        <w:pStyle w:val="Code"/>
+      </w:pPr>
+      <w:r>
+        <w:t xml:space="preserve">    {</w:t>
+      </w:r>
+    </w:p>
+    <w:p>
+      <w:pPr>
+        <w:pStyle w:val="Code"/>
+      </w:pPr>
+      <w:r>
+        <w:t xml:space="preserve">        private string Id { get; set; }</w:t>
+      </w:r>
+    </w:p>
+    <w:p>
+      <w:pPr>
+        <w:pStyle w:val="Code"/>
+      </w:pPr>
+    </w:p>
+    <w:p>
+      <w:pPr>
+        <w:pStyle w:val="Code"/>
+      </w:pPr>
+      <w:r>
+        <w:t xml:space="preserve">        protected override void OnSaveInstanceState(Bundle outState)</w:t>
+      </w:r>
+    </w:p>
+    <w:p>
+      <w:pPr>
+        <w:pStyle w:val="Code"/>
+      </w:pPr>
+      <w:r>
+        <w:t xml:space="preserve">        {</w:t>
+      </w:r>
+    </w:p>
+    <w:p>
+      <w:pPr>
+        <w:pStyle w:val="Code"/>
+      </w:pPr>
+      <w:r>
+        <w:t xml:space="preserve">            base.OnSaveInstanceState(outState);</w:t>
+      </w:r>
+    </w:p>
+    <w:p>
+      <w:pPr>
+        <w:pStyle w:val="Code"/>
+      </w:pPr>
+      <w:r>
+        <w:t xml:space="preserve">            Log.Debug(nameof(MainActivity), $"{nameof(OnSaveInstanceState)}: {this.Id}");</w:t>
+      </w:r>
+    </w:p>
+    <w:p>
+      <w:pPr>
+        <w:pStyle w:val="Code"/>
+      </w:pPr>
+      <w:r>
+        <w:t xml:space="preserve">            outState.PutString(nameof(Id), this.Id);</w:t>
+      </w:r>
+    </w:p>
+    <w:p>
+      <w:pPr>
+        <w:pStyle w:val="Code"/>
+      </w:pPr>
+      <w:r>
+        <w:t xml:space="preserve">        }</w:t>
+      </w:r>
+    </w:p>
+    <w:p>
+      <w:pPr>
+        <w:pStyle w:val="Code"/>
+      </w:pPr>
+    </w:p>
+    <w:p>
+      <w:pPr>
+        <w:pStyle w:val="Code"/>
+      </w:pPr>
+      <w:r>
+        <w:t xml:space="preserve">        protected override void OnCreate(Bundle bundle)</w:t>
+      </w:r>
+    </w:p>
+    <w:p>
+      <w:pPr>
+        <w:pStyle w:val="Code"/>
+      </w:pPr>
+      <w:r>
+        <w:t xml:space="preserve">        {</w:t>
+      </w:r>
+    </w:p>
+    <w:p>
+      <w:pPr>
+        <w:pStyle w:val="Code"/>
+      </w:pPr>
+      <w:r>
+        <w:t xml:space="preserve">            base.OnCreate(bundle);</w:t>
+      </w:r>
+    </w:p>
+    <w:p>
+      <w:pPr>
+        <w:pStyle w:val="Code"/>
+      </w:pPr>
+    </w:p>
+    <w:p>
+      <w:pPr>
+        <w:pStyle w:val="Code"/>
+      </w:pPr>
+      <w:r>
+        <w:t xml:space="preserve">            // Set our view from the "main" layout resource</w:t>
+      </w:r>
+    </w:p>
+    <w:p>
+      <w:pPr>
+        <w:pStyle w:val="Code"/>
+      </w:pPr>
+      <w:r>
+        <w:t xml:space="preserve">            this.SetContentView(Resource.Layout.Main);</w:t>
+      </w:r>
+    </w:p>
+    <w:p>
+      <w:pPr>
+        <w:pStyle w:val="Code"/>
+      </w:pPr>
+    </w:p>
+    <w:p>
+      <w:pPr>
+        <w:pStyle w:val="Code"/>
+      </w:pPr>
+      <w:r>
+        <w:t xml:space="preserve">            if (bundle == null)</w:t>
+      </w:r>
+    </w:p>
+    <w:p>
+      <w:pPr>
+        <w:pStyle w:val="Code"/>
+      </w:pPr>
+      <w:r>
+        <w:t xml:space="preserve">            {</w:t>
+      </w:r>
+    </w:p>
+    <w:p>
+      <w:pPr>
+        <w:pStyle w:val="Code"/>
+      </w:pPr>
+      <w:r>
+        <w:t xml:space="preserve">                this.Id = Guid.NewGuid().ToString();</w:t>
+      </w:r>
+    </w:p>
+    <w:p>
+      <w:pPr>
+        <w:pStyle w:val="Code"/>
+      </w:pPr>
+      <w:r>
+        <w:t xml:space="preserve">            }</w:t>
+      </w:r>
+    </w:p>
+    <w:p>
+      <w:pPr>
+        <w:pStyle w:val="Code"/>
+      </w:pPr>
+      <w:r>
+        <w:t xml:space="preserve">            else</w:t>
+      </w:r>
+    </w:p>
+    <w:p>
+      <w:pPr>
+        <w:pStyle w:val="Code"/>
+      </w:pPr>
+      <w:r>
+        <w:t xml:space="preserve">            {</w:t>
+      </w:r>
+    </w:p>
+    <w:p>
+      <w:pPr>
+        <w:pStyle w:val="Code"/>
+      </w:pPr>
+      <w:r>
+        <w:t xml:space="preserve">                this.Id = bundle.GetString(nameof(Id));</w:t>
+      </w:r>
+    </w:p>
+    <w:p>
+      <w:pPr>
+        <w:pStyle w:val="Code"/>
+      </w:pPr>
+      <w:r>
+        <w:t xml:space="preserve">            }</w:t>
+      </w:r>
+    </w:p>
+    <w:p>
+      <w:pPr>
+        <w:pStyle w:val="Code"/>
+      </w:pPr>
+      <w:r>
+        <w:t xml:space="preserve">            Log.Debug(nameof(MainActivity), $"{nameof(OnCreate)}: {this.Id}");</w:t>
+      </w:r>
+    </w:p>
+    <w:p>
+      <w:pPr>
+        <w:pStyle w:val="Code"/>
+      </w:pPr>
+      <w:r>
+        <w:t xml:space="preserve">        }</w:t>
+      </w:r>
+    </w:p>
+    <w:p>
+      <w:pPr>
+        <w:pStyle w:val="Code"/>
+      </w:pPr>
+    </w:p>
+    <w:p>
+      <w:pPr>
+        <w:pStyle w:val="Code"/>
+      </w:pPr>
+      <w:r>
+        <w:t xml:space="preserve">        protected override void OnStart()</w:t>
+      </w:r>
+    </w:p>
+    <w:p>
+      <w:pPr>
+        <w:pStyle w:val="Code"/>
+      </w:pPr>
+      <w:r>
+        <w:t xml:space="preserve">        {</w:t>
+      </w:r>
+    </w:p>
+    <w:p>
+      <w:pPr>
+        <w:pStyle w:val="Code"/>
+      </w:pPr>
+      <w:r>
+        <w:t xml:space="preserve">            base.OnStart();</w:t>
+      </w:r>
+    </w:p>
+    <w:p>
+      <w:pPr>
+        <w:pStyle w:val="Code"/>
+      </w:pPr>
+      <w:r>
+        <w:lastRenderedPageBreak/>
+        <w:t xml:space="preserve">            Log.Debug(nameof(MainActivity), $"{nameof(OnStart)}: {this.Id}");</w:t>
+      </w:r>
+    </w:p>
+    <w:p>
+      <w:pPr>
+        <w:pStyle w:val="Code"/>
+      </w:pPr>
+      <w:r>
+        <w:t xml:space="preserve">        }</w:t>
+      </w:r>
+    </w:p>
+    <w:p>
+      <w:pPr>
+        <w:pStyle w:val="Code"/>
+      </w:pPr>
+    </w:p>
+    <w:p>
+      <w:pPr>
+        <w:pStyle w:val="Code"/>
+      </w:pPr>
+      <w:r>
+        <w:t xml:space="preserve">        protected override void OnResume()</w:t>
+      </w:r>
+    </w:p>
+    <w:p>
+      <w:pPr>
+        <w:pStyle w:val="Code"/>
+      </w:pPr>
+      <w:r>
+        <w:t xml:space="preserve">        {</w:t>
+      </w:r>
+    </w:p>
+    <w:p>
+      <w:pPr>
+        <w:pStyle w:val="Code"/>
+      </w:pPr>
+      <w:r>
+        <w:t xml:space="preserve">            base.OnResume();</w:t>
+      </w:r>
+    </w:p>
+    <w:p>
+      <w:pPr>
+        <w:pStyle w:val="Code"/>
+      </w:pPr>
+      <w:r>
+        <w:t xml:space="preserve">            Log.Debug(nameof(MainActivity), $"{nameof(OnResume)}: {this.Id}");</w:t>
+      </w:r>
+    </w:p>
+    <w:p>
+      <w:pPr>
+        <w:pStyle w:val="Code"/>
+      </w:pPr>
+      <w:r>
+        <w:t xml:space="preserve">        }</w:t>
+      </w:r>
+    </w:p>
+    <w:p>
+      <w:pPr>
+        <w:pStyle w:val="Code"/>
+      </w:pPr>
+    </w:p>
+    <w:p>
+      <w:pPr>
+        <w:pStyle w:val="Code"/>
+      </w:pPr>
+      <w:r>
+        <w:t xml:space="preserve">        protected override void OnRestart()</w:t>
+      </w:r>
+    </w:p>
+    <w:p>
+      <w:pPr>
+        <w:pStyle w:val="Code"/>
+      </w:pPr>
+      <w:r>
+        <w:t xml:space="preserve">        {</w:t>
+      </w:r>
+    </w:p>
+    <w:p>
+      <w:pPr>
+        <w:pStyle w:val="Code"/>
+      </w:pPr>
+      <w:r>
+        <w:t xml:space="preserve">            base.OnRestart();</w:t>
+      </w:r>
+    </w:p>
+    <w:p>
+      <w:pPr>
+        <w:pStyle w:val="Code"/>
+      </w:pPr>
+      <w:r>
+        <w:t xml:space="preserve">            Log.Debug(nameof(MainActivity), $"{nameof(OnRestart)}: {this.Id}");</w:t>
+      </w:r>
+    </w:p>
+    <w:p>
+      <w:pPr>
+        <w:pStyle w:val="Code"/>
+      </w:pPr>
+      <w:r>
+        <w:t xml:space="preserve">        }</w:t>
+      </w:r>
+    </w:p>
+    <w:p>
+      <w:pPr>
+        <w:pStyle w:val="Code"/>
+      </w:pPr>
+    </w:p>
+    <w:p>
+      <w:pPr>
+        <w:pStyle w:val="Code"/>
+      </w:pPr>
+      <w:r>
+        <w:t xml:space="preserve">        protected override void OnPause()</w:t>
+      </w:r>
+    </w:p>
+    <w:p>
+      <w:pPr>
+        <w:pStyle w:val="Code"/>
+      </w:pPr>
+      <w:r>
+        <w:t xml:space="preserve">        {</w:t>
+      </w:r>
+    </w:p>
+    <w:p>
+      <w:pPr>
+        <w:pStyle w:val="Code"/>
+      </w:pPr>
+      <w:r>
+        <w:t xml:space="preserve">            base.OnPause();</w:t>
+      </w:r>
+    </w:p>
+    <w:p>
+      <w:pPr>
+        <w:pStyle w:val="Code"/>
+      </w:pPr>
+      <w:r>
+        <w:t xml:space="preserve">            Log.Debug(nameof(MainActivity), $"{nameof(OnPause)}: {this.Id}");</w:t>
+      </w:r>
+    </w:p>
+    <w:p>
+      <w:pPr>
+        <w:pStyle w:val="Code"/>
+      </w:pPr>
+      <w:r>
+        <w:t xml:space="preserve">        }</w:t>
+      </w:r>
+    </w:p>
+    <w:p>
+      <w:pPr>
+        <w:pStyle w:val="Code"/>
+      </w:pPr>
+    </w:p>
+    <w:p>
+      <w:pPr>
+        <w:pStyle w:val="Code"/>
+      </w:pPr>
+      <w:r>
+        <w:t xml:space="preserve">        protected override void OnStop()</w:t>
+      </w:r>
+    </w:p>
+    <w:p>
+      <w:pPr>
+        <w:pStyle w:val="Code"/>
+      </w:pPr>
+      <w:r>
+        <w:t xml:space="preserve">        {</w:t>
+      </w:r>
+    </w:p>
+    <w:p>
+      <w:pPr>
+        <w:pStyle w:val="Code"/>
+      </w:pPr>
+      <w:r>
+        <w:t xml:space="preserve">            base.OnStop();</w:t>
+      </w:r>
+    </w:p>
+    <w:p>
+      <w:pPr>
+        <w:pStyle w:val="Code"/>
+      </w:pPr>
+      <w:r>
+        <w:t xml:space="preserve">            Log.Debug(nameof(MainActivity), $"{nameof(OnStop)}: {this.Id}");</w:t>
+      </w:r>
+    </w:p>
+    <w:p>
+      <w:pPr>
+        <w:pStyle w:val="Code"/>
+      </w:pPr>
+      <w:r>
+        <w:t xml:space="preserve">        }</w:t>
+      </w:r>
+    </w:p>
+    <w:p>
+      <w:pPr>
+        <w:pStyle w:val="Code"/>
+      </w:pPr>
+    </w:p>
+    <w:p>
+      <w:pPr>
+        <w:pStyle w:val="Code"/>
+      </w:pPr>
+      <w:r>
+        <w:t xml:space="preserve">        protected override void OnDestroy()</w:t>
+      </w:r>
+    </w:p>
+    <w:p>
+      <w:pPr>
+        <w:pStyle w:val="Code"/>
+      </w:pPr>
+      <w:r>
+        <w:t xml:space="preserve">        {</w:t>
+      </w:r>
+    </w:p>
+    <w:p>
+      <w:pPr>
+        <w:pStyle w:val="Code"/>
+      </w:pPr>
+      <w:r>
+        <w:t xml:space="preserve">            base.OnDestroy();</w:t>
+      </w:r>
+    </w:p>
+    <w:p>
+      <w:pPr>
+        <w:pStyle w:val="Code"/>
+      </w:pPr>
+      <w:r>
+        <w:t xml:space="preserve">            Log.Debug(nameof(MainActivity), $"{nameof(OnDestroy)}: {this.Id}");</w:t>
+      </w:r>
+    </w:p>
+    <w:p>
+      <w:pPr>
+        <w:pStyle w:val="Code"/>
+      </w:pPr>
+      <w:r>
+        <w:t xml:space="preserve">        }</w:t>
+      </w:r>
+    </w:p>
+    <w:p>
+      <w:pPr>
+        <w:pStyle w:val="Code"/>
+      </w:pPr>
+    </w:p>
+    <w:p>
+      <w:pPr>
+        <w:pStyle w:val="Code"/>
+      </w:pPr>
+      <w:r>
+        <w:t xml:space="preserve">        [Export(nameof(MyButtonClick))]</w:t>
+      </w:r>
+    </w:p>
+    <w:p>
+      <w:pPr>
+        <w:pStyle w:val="Code"/>
+      </w:pPr>
+      <w:r>
+        <w:t xml:space="preserve">        public void MyButtonClick(View v)</w:t>
+      </w:r>
+    </w:p>
+    <w:p>
+      <w:pPr>
+        <w:pStyle w:val="Code"/>
+      </w:pPr>
+      <w:r>
+        <w:t xml:space="preserve">        {</w:t>
+      </w:r>
+    </w:p>
+    <w:p>
+      <w:pPr>
+        <w:pStyle w:val="Code"/>
+      </w:pPr>
+      <w:r>
+        <w:lastRenderedPageBreak/>
+        <w:t xml:space="preserve">            this.StartActivity(new Intent(this, typeof(NextActivity)));</w:t>
+      </w:r>
+    </w:p>
+    <w:p>
+      <w:pPr>
+        <w:pStyle w:val="Code"/>
+      </w:pPr>
+      <w:r>
+        <w:t xml:space="preserve">        }</w:t>
+      </w:r>
+    </w:p>
+    <w:p>
+      <w:pPr>
+        <w:pStyle w:val="Code"/>
+      </w:pPr>
+      <w:r>
+        <w:t xml:space="preserve">    }</w:t>
+      </w:r>
+    </w:p>
+    <w:p>
+      <w:pPr>
+        <w:pStyle w:val="Code"/>
+      </w:pPr>
+      <w:r>
+        <w:t>}</w:t>
+      </w:r>
+    </w:p>
+    <w:p>
+      <w:r>
+        <w:rPr>
+          <w:rFonts w:hint="eastAsia"/>
+        </w:rPr>
+        <w:t>ポイントは、</w:t>
+      </w:r>
+      <w:r>
+        <w:t>OnSaveInstanceState</w:t>
+      </w:r>
+      <w:r>
+        <w:rPr>
+          <w:rFonts w:hint="eastAsia"/>
+        </w:rPr>
+        <w:t>メソッドとOnCreateメソッドになります。それ以外はボタンが押されたときの画面遷移の処理と、各ライフサイクルメソッドが呼び出されたかログを出力するためのものになります。アプリケーションを実行してMainActivityを表示するとログは以下のようなものが表示されます。</w:t>
+      </w:r>
+    </w:p>
+    <w:p>
+      <w:pPr>
+        <w:pStyle w:val="Code"/>
+      </w:pPr>
+      <w:r>
+        <w:t>08-20 15:36:59.111 D/MainActivity( 2702): OnCreate: 6986edf6-5759-46a9-98be-4f9185ad23de</w:t>
+      </w:r>
+    </w:p>
+    <w:p>
+      <w:pPr>
+        <w:pStyle w:val="Code"/>
+      </w:pPr>
+      <w:r>
+        <w:t>08-20 15:36:59.116 D/MainActivity( 2702): OnStart: 6986edf6-5759-46a9-98be-4f9185ad23de</w:t>
+      </w:r>
+    </w:p>
+    <w:p>
+      <w:pPr>
+        <w:pStyle w:val="Code"/>
+        <w:rPr>
+          <w:rFonts w:hint="eastAsia"/>
+        </w:rPr>
+      </w:pPr>
+      <w:r>
+        <w:t>08-20 15:36:59.117 D/MainActivity( 2702): OnResume: 6986edf6-5759-46a9-98be-4f9185ad23de</w:t>
+      </w:r>
+    </w:p>
+    <w:p>
+      <w:r>
+        <w:rPr>
+          <w:rFonts w:hint="eastAsia"/>
+        </w:rPr>
+        <w:t>そして、NextActivityへ遷移すると以下のように表示されます。</w:t>
+      </w:r>
+    </w:p>
+    <w:p>
+      <w:pPr>
+        <w:pStyle w:val="Code"/>
+      </w:pPr>
+      <w:r>
+        <w:t>08-20 15:37:51.231 D/MainActivity( 2702): OnPause: 6986edf6-5759-46a9-98be-4f9185ad23de</w:t>
+      </w:r>
+    </w:p>
+    <w:p>
+      <w:pPr>
+        <w:pStyle w:val="Code"/>
+      </w:pPr>
+      <w:r>
+        <w:t>08-20 15:37:52.000 D/MainActivity( 2702): OnSaveInstanceState: 6986edf6-5759-46a9-98be-4f9185ad23de</w:t>
+      </w:r>
+    </w:p>
+    <w:p>
+      <w:pPr>
+        <w:pStyle w:val="Code"/>
+        <w:rPr>
+          <w:rFonts w:hint="eastAsia"/>
+        </w:rPr>
+      </w:pPr>
+      <w:r>
+        <w:t>08-20 15:37:52.001 D/MainActivity( 2702): OnStop: 6986edf6-5759-46a9-98be-4f9185ad23de</w:t>
+      </w:r>
+    </w:p>
+    <w:p>
+      <w:r>
+        <w:rPr>
+          <w:rFonts w:hint="eastAsia"/>
+        </w:rPr>
+        <w:t>そして、戻るボタンでMainActivityに戻ると以下のように表示されます。</w:t>
+      </w:r>
+    </w:p>
+    <w:p>
+      <w:pPr>
+        <w:pStyle w:val="Code"/>
+      </w:pPr>
+      <w:r>
+        <w:t>08-20 15:39:41.493 D/MainActivity( 2702): OnRestart: 6986edf6-5759-46a9-98be-4f9185ad23de</w:t>
+      </w:r>
+    </w:p>
+    <w:p>
+      <w:pPr>
+        <w:pStyle w:val="Code"/>
+      </w:pPr>
+      <w:r>
+        <w:t>08-20 15:39:41.493 D/MainActivity( 2702): OnStart: 6986edf6-5759-46a9-98be-4f9185ad23de</w:t>
+      </w:r>
+    </w:p>
+    <w:p>
+      <w:pPr>
+        <w:pStyle w:val="Code"/>
+      </w:pPr>
+      <w:r>
+        <w:t>08-20 15:39:41.493 D/MainActivity( 2702): OnResume: 6986edf6-5759-46a9-98be-4f9185ad23de</w:t>
+      </w:r>
+    </w:p>
+    <w:p>
+      <w:r>
+        <w:rPr>
+          <w:rFonts w:hint="eastAsia"/>
+        </w:rPr>
+        <w:t>OnDestroyメソッドが呼び出されていないので、</w:t>
+      </w:r>
+      <w:r>
+        <w:t>Id</w:t>
+      </w:r>
+      <w:r>
+        <w:rPr>
+          <w:rFonts w:hint="eastAsia"/>
+        </w:rPr>
+        <w:t>は保持されたままなのは当然ですよね。次に、実機の開発者オプションで「アクティビティを保持しない」を選択して、疑似的にメモリ不足などでActivityが破棄された時の動作をエミュレートしてみたいと思います。実行してMainActivityが表示されると以下のようなログが出ます。</w:t>
+      </w:r>
+    </w:p>
+    <w:p>
+      <w:pPr>
+        <w:pStyle w:val="Code"/>
+      </w:pPr>
+      <w:r>
+        <w:t>08-20 15:42:38.221 D/MainActivity(31579): OnCreate: dbc9cedb-a67a-4e61-b6b1-911925fbd001</w:t>
+      </w:r>
+    </w:p>
+    <w:p>
+      <w:pPr>
+        <w:pStyle w:val="Code"/>
+      </w:pPr>
+      <w:r>
+        <w:t>08-20 15:42:38.223 D/MainActivity(31579): OnStart: dbc9cedb-a67a-4e61-b6b1-911925fbd001</w:t>
+      </w:r>
+    </w:p>
+    <w:p>
+      <w:pPr>
+        <w:pStyle w:val="Code"/>
+      </w:pPr>
+      <w:r>
+        <w:t>08-20 15:42:38.225 D/MainActivity(31579): OnResume: dbc9cedb-a67a-4e61-b6b1-911925fbd001</w:t>
+      </w:r>
+    </w:p>
+    <w:p>
+      <w:r>
+        <w:rPr>
+          <w:rFonts w:hint="eastAsia"/>
+        </w:rPr>
+        <w:t>そして、NextActivityへ遷移を行います。</w:t>
+      </w:r>
+    </w:p>
+    <w:p>
+      <w:pPr>
+        <w:pStyle w:val="Code"/>
+      </w:pPr>
+      <w:r>
+        <w:t>08-20 15:43:10.217 D/MainActivity(31579): OnPause: dbc9cedb-a67a-4e61-b6b1-911925fbd001</w:t>
+      </w:r>
+    </w:p>
+    <w:p>
+      <w:pPr>
+        <w:pStyle w:val="Code"/>
+      </w:pPr>
+      <w:r>
+        <w:t>08-20 15:43:10.667 D/MainActivity(31579): OnSaveInstanceState: dbc9cedb-a67a-4e61-b6b1-911925fbd001</w:t>
+      </w:r>
+    </w:p>
+    <w:p>
+      <w:pPr>
+        <w:pStyle w:val="Code"/>
+      </w:pPr>
+      <w:r>
+        <w:t>08-20 15:43:10.673 D/MainActivity(31579): OnStop: dbc9cedb-a67a-4e61-b6b1-911925fbd001</w:t>
+      </w:r>
+    </w:p>
+    <w:p>
+      <w:pPr>
+        <w:pStyle w:val="Code"/>
+      </w:pPr>
+      <w:r>
+        <w:t>08-20 15:43:10.689 D/MainActivity(31579): OnDestroy: dbc9cedb-a67a-4e61-b6b1-911925fbd001</w:t>
+      </w:r>
+    </w:p>
+    <w:p>
+      <w:r>
+        <w:rPr>
+          <w:rFonts w:hint="eastAsia"/>
+        </w:rPr>
+        <w:t>OnDes</w:t>
+      </w:r>
+      <w:r>
+        <w:t>troy</w:t>
+      </w:r>
+      <w:r>
+        <w:rPr>
+          <w:rFonts w:hint="eastAsia"/>
+        </w:rPr>
+        <w:t>メソッドが呼び出されてMainActivityが破棄されたことが確認できます。この状態で戻るボタンを押してMainActivityに戻ると以下のように表示されます。</w:t>
+      </w:r>
+    </w:p>
+    <w:p>
+      <w:pPr>
+        <w:pStyle w:val="Code"/>
+      </w:pPr>
+      <w:r>
+        <w:lastRenderedPageBreak/>
+        <w:t>08-20 15:44:12.607 D/MainActivity(31579): OnCreate: dbc9cedb-a67a-4e61-b6b1-911925fbd001</w:t>
+      </w:r>
+    </w:p>
+    <w:p>
+      <w:pPr>
+        <w:pStyle w:val="Code"/>
+      </w:pPr>
+      <w:r>
+        <w:t>08-20 15:44:12.609 D/MainActivity(31579): OnStart: dbc9cedb-a67a-4e61-b6b1-911925fbd001</w:t>
+      </w:r>
+    </w:p>
+    <w:p>
+      <w:pPr>
+        <w:pStyle w:val="Code"/>
+      </w:pPr>
+      <w:r>
+        <w:t>08-20 15:44:12.624 D/MainActivity(31579): OnResume: dbc9cedb-a67a-4e61-b6b1-911925fbd001</w:t>
+      </w:r>
+    </w:p>
+    <w:p>
+      <w:r>
+        <w:rPr>
+          <w:rFonts w:hint="eastAsia"/>
+        </w:rPr>
+        <w:t>一度MainActivityが破棄されたにも関わらず、Idの値が保持されていることが確認できます。繰り返しますが、画面に置かれた部品でIDが振られたものは自動的に値が保持されるため気にする必要はありませんが、今回のように自分でActivityに一時的に保持しているものは自前で保存と復元を行う必要があります。</w:t>
+      </w:r>
+    </w:p>
+    <w:p>
+      <w:pPr>
+        <w:rPr>
+          <w:rFonts w:hint="eastAsia"/>
+        </w:rPr>
+      </w:pPr>
       <w:bookmarkStart w:id="0" w:name="_GoBack"/>
       <w:bookmarkEnd w:id="0"/>
     </w:p>
@@ -2976,6 +4105,119 @@
     </w:lvl>
   </w:abstractNum>
   <w:abstractNum w:abstractNumId="2" w15:restartNumberingAfterBreak="0">
+    <w:nsid w:val="369A0236"/>
+    <w:multiLevelType w:val="hybridMultilevel"/>
+    <w:tmpl w:val="2286C02E"/>
+    <w:lvl w:ilvl="0" w:tplc="04090001">
+      <w:start w:val="1"/>
+      <w:numFmt w:val="bullet"/>
+      <w:lvlText w:val=""/>
+      <w:lvlJc w:val="left"/>
+      <w:pPr>
+        <w:ind w:left="420" w:hanging="420"/>
+      </w:pPr>
+      <w:rPr>
+        <w:rFonts w:ascii="Wingdings" w:hAnsi="Wingdings" w:hint="default"/>
+      </w:rPr>
+    </w:lvl>
+    <w:lvl w:ilvl="1" w:tplc="0409000B" w:tentative="1">
+      <w:start w:val="1"/>
+      <w:numFmt w:val="bullet"/>
+      <w:lvlText w:val=""/>
+      <w:lvlJc w:val="left"/>
+      <w:pPr>
+        <w:ind w:left="840" w:hanging="420"/>
+      </w:pPr>
+      <w:rPr>
+        <w:rFonts w:ascii="Wingdings" w:hAnsi="Wingdings" w:hint="default"/>
+      </w:rPr>
+    </w:lvl>
+    <w:lvl w:ilvl="2" w:tplc="0409000D" w:tentative="1">
+      <w:start w:val="1"/>
+      <w:numFmt w:val="bullet"/>
+      <w:lvlText w:val=""/>
+      <w:lvlJc w:val="left"/>
+      <w:pPr>
+        <w:ind w:left="1260" w:hanging="420"/>
+      </w:pPr>
+      <w:rPr>
+        <w:rFonts w:ascii="Wingdings" w:hAnsi="Wingdings" w:hint="default"/>
+      </w:rPr>
+    </w:lvl>
+    <w:lvl w:ilvl="3" w:tplc="04090001" w:tentative="1">
+      <w:start w:val="1"/>
+      <w:numFmt w:val="bullet"/>
+      <w:lvlText w:val=""/>
+      <w:lvlJc w:val="left"/>
+      <w:pPr>
+        <w:ind w:left="1680" w:hanging="420"/>
+      </w:pPr>
+      <w:rPr>
+        <w:rFonts w:ascii="Wingdings" w:hAnsi="Wingdings" w:hint="default"/>
+      </w:rPr>
+    </w:lvl>
+    <w:lvl w:ilvl="4" w:tplc="0409000B" w:tentative="1">
+      <w:start w:val="1"/>
+      <w:numFmt w:val="bullet"/>
+      <w:lvlText w:val=""/>
+      <w:lvlJc w:val="left"/>
+      <w:pPr>
+        <w:ind w:left="2100" w:hanging="420"/>
+      </w:pPr>
+      <w:rPr>
+        <w:rFonts w:ascii="Wingdings" w:hAnsi="Wingdings" w:hint="default"/>
+      </w:rPr>
+    </w:lvl>
+    <w:lvl w:ilvl="5" w:tplc="0409000D" w:tentative="1">
+      <w:start w:val="1"/>
+      <w:numFmt w:val="bullet"/>
+      <w:lvlText w:val=""/>
+      <w:lvlJc w:val="left"/>
+      <w:pPr>
+        <w:ind w:left="2520" w:hanging="420"/>
+      </w:pPr>
+      <w:rPr>
+        <w:rFonts w:ascii="Wingdings" w:hAnsi="Wingdings" w:hint="default"/>
+      </w:rPr>
+    </w:lvl>
+    <w:lvl w:ilvl="6" w:tplc="04090001" w:tentative="1">
+      <w:start w:val="1"/>
+      <w:numFmt w:val="bullet"/>
+      <w:lvlText w:val=""/>
+      <w:lvlJc w:val="left"/>
+      <w:pPr>
+        <w:ind w:left="2940" w:hanging="420"/>
+      </w:pPr>
+      <w:rPr>
+        <w:rFonts w:ascii="Wingdings" w:hAnsi="Wingdings" w:hint="default"/>
+      </w:rPr>
+    </w:lvl>
+    <w:lvl w:ilvl="7" w:tplc="0409000B" w:tentative="1">
+      <w:start w:val="1"/>
+      <w:numFmt w:val="bullet"/>
+      <w:lvlText w:val=""/>
+      <w:lvlJc w:val="left"/>
+      <w:pPr>
+        <w:ind w:left="3360" w:hanging="420"/>
+      </w:pPr>
+      <w:rPr>
+        <w:rFonts w:ascii="Wingdings" w:hAnsi="Wingdings" w:hint="default"/>
+      </w:rPr>
+    </w:lvl>
+    <w:lvl w:ilvl="8" w:tplc="0409000D" w:tentative="1">
+      <w:start w:val="1"/>
+      <w:numFmt w:val="bullet"/>
+      <w:lvlText w:val=""/>
+      <w:lvlJc w:val="left"/>
+      <w:pPr>
+        <w:ind w:left="3780" w:hanging="420"/>
+      </w:pPr>
+      <w:rPr>
+        <w:rFonts w:ascii="Wingdings" w:hAnsi="Wingdings" w:hint="default"/>
+      </w:rPr>
+    </w:lvl>
+  </w:abstractNum>
+  <w:abstractNum w:abstractNumId="3" w15:restartNumberingAfterBreak="0">
     <w:nsid w:val="545E5851"/>
     <w:multiLevelType w:val="hybridMultilevel"/>
     <w:tmpl w:val="C3BA667C"/>
@@ -3095,6 +4337,9 @@
     <w:abstractNumId w:val="1"/>
   </w:num>
   <w:num w:numId="3">
+    <w:abstractNumId w:val="3"/>
+  </w:num>
+  <w:num w:numId="4">
     <w:abstractNumId w:val="2"/>
   </w:num>
 </w:numbering>

--- a/Docs/XamarinAndroid.docx
+++ b/Docs/XamarinAndroid.docx
@@ -3626,9 +3626,6 @@
     <w:p>
       <w:pPr>
         <w:pStyle w:val="Code"/>
-        <w:rPr>
-          <w:rFonts w:hint="eastAsia"/>
-        </w:rPr>
       </w:pPr>
       <w:r>
         <w:t>08-20 15:36:59.117 D/MainActivity( 2702): OnResume: 6986edf6-5759-46a9-98be-4f9185ad23de</w:t>
@@ -3661,9 +3658,6 @@
     <w:p>
       <w:pPr>
         <w:pStyle w:val="Code"/>
-        <w:rPr>
-          <w:rFonts w:hint="eastAsia"/>
-        </w:rPr>
       </w:pPr>
       <w:r>
         <w:t>08-20 15:37:52.001 D/MainActivity( 2702): OnStop: 6986edf6-5759-46a9-98be-4f9185ad23de</w:t>
@@ -3834,11 +3828,2107 @@
     </w:p>
     <w:p>
       <w:pPr>
+        <w:pStyle w:val="1"/>
+      </w:pPr>
+      <w:r>
+        <w:rPr>
+          <w:rFonts w:hint="eastAsia"/>
+        </w:rPr>
+        <w:t>Layout</w:t>
+      </w:r>
+    </w:p>
+    <w:p>
+      <w:r>
+        <w:rPr>
+          <w:rFonts w:hint="eastAsia"/>
+        </w:rPr>
+        <w:t>ここでは、レイアウトについて説明します。Activityの中身を自由自在の見た目にするにはレイアウトについて学ぶことが必須です。代表的なLinearLayout、RelativeLayout、GridLayoutについてみていきたいと思います。</w:t>
+      </w:r>
+    </w:p>
+    <w:p>
+      <w:pPr>
+        <w:pStyle w:val="2"/>
+      </w:pPr>
+      <w:r>
+        <w:rPr>
+          <w:rFonts w:hint="eastAsia"/>
+        </w:rPr>
+        <w:t>LinearLayout</w:t>
+      </w:r>
+    </w:p>
+    <w:p>
+      <w:r>
+        <w:rPr>
+          <w:rFonts w:hint="eastAsia"/>
+        </w:rPr>
+        <w:t>要素を縦と横に並べることができるレイアウトです。a</w:t>
+      </w:r>
+      <w:r>
+        <w:t>ndroid:layout_width</w:t>
+      </w:r>
+      <w:r>
+        <w:rPr>
+          <w:rFonts w:hint="eastAsia"/>
+        </w:rPr>
+        <w:t>、android:layout_height、andorid:layout_gravity、android:layout_weightを使ってレイアウト内のコントロールの表示を制御できます。</w:t>
+      </w:r>
+    </w:p>
+    <w:p>
+      <w:r>
+        <w:rPr>
+          <w:rFonts w:hint="eastAsia"/>
+        </w:rPr>
+        <w:t>android:</w:t>
+      </w:r>
+      <w:r>
+        <w:t>layout</w:t>
+      </w:r>
+      <w:r>
+        <w:rPr>
+          <w:rFonts w:hint="eastAsia"/>
+        </w:rPr>
+        <w:t>_</w:t>
+      </w:r>
+      <w:r>
+        <w:t>width</w:t>
+      </w:r>
+      <w:r>
+        <w:rPr>
+          <w:rFonts w:hint="eastAsia"/>
+        </w:rPr>
+        <w:t>とandroid:layout_heightは10dpのように数値で指定することもできますし、wrap_contentかmatch_parentと指定することが出来ます。wrap_contentでは、表示サイズは、コントロール内のコンテンツの大きさによって決まります。match_parentは、親要素いっぱいにひろがります。</w:t>
+      </w:r>
+    </w:p>
+    <w:p>
+      <w:pPr>
+        <w:pStyle w:val="Code"/>
+      </w:pPr>
+      <w:r>
+        <w:t>&lt;?xml version="1.0" encoding="utf-8"?&gt;</w:t>
+      </w:r>
+    </w:p>
+    <w:p>
+      <w:pPr>
+        <w:pStyle w:val="Code"/>
+      </w:pPr>
+      <w:r>
+        <w:t>&lt;LinearLayout xmlns:android="http://schemas.android.com/apk/res/android"</w:t>
+      </w:r>
+    </w:p>
+    <w:p>
+      <w:pPr>
+        <w:pStyle w:val="Code"/>
+      </w:pPr>
+      <w:r>
+        <w:t xml:space="preserve">    android:orientation="vertical"</w:t>
+      </w:r>
+    </w:p>
+    <w:p>
+      <w:pPr>
+        <w:pStyle w:val="Code"/>
+      </w:pPr>
+      <w:r>
+        <w:t xml:space="preserve">    android:layout_width="match_parent"</w:t>
+      </w:r>
+    </w:p>
+    <w:p>
+      <w:pPr>
+        <w:pStyle w:val="Code"/>
+      </w:pPr>
+      <w:r>
+        <w:t xml:space="preserve">    android:layout_height="match_parent"&gt;</w:t>
+      </w:r>
+    </w:p>
+    <w:p>
+      <w:pPr>
+        <w:pStyle w:val="Code"/>
+      </w:pPr>
+      <w:r>
+        <w:t xml:space="preserve">    &lt;Button</w:t>
+      </w:r>
+    </w:p>
+    <w:p>
+      <w:pPr>
+        <w:pStyle w:val="Code"/>
+      </w:pPr>
+      <w:r>
+        <w:t xml:space="preserve">        android:id="@+id/MyButton"</w:t>
+      </w:r>
+    </w:p>
+    <w:p>
+      <w:pPr>
+        <w:pStyle w:val="Code"/>
+      </w:pPr>
+      <w:r>
+        <w:t xml:space="preserve">        android:layout_width="match_parent"</w:t>
+      </w:r>
+    </w:p>
+    <w:p>
+      <w:pPr>
+        <w:pStyle w:val="Code"/>
+      </w:pPr>
+      <w:r>
+        <w:t xml:space="preserve">        android:layout_height="wrap_content"</w:t>
+      </w:r>
+    </w:p>
+    <w:p>
+      <w:pPr>
+        <w:pStyle w:val="Code"/>
+      </w:pPr>
+      <w:r>
+        <w:t xml:space="preserve">        android:text="@string/Hello" /&gt;</w:t>
+      </w:r>
+    </w:p>
+    <w:p>
+      <w:pPr>
+        <w:pStyle w:val="Code"/>
+      </w:pPr>
+      <w:r>
+        <w:t>&lt;/LinearLayout&gt;</w:t>
+      </w:r>
+    </w:p>
+    <w:p>
+      <w:r>
+        <w:rPr>
+          <w:rFonts w:hint="eastAsia"/>
+        </w:rPr>
+        <w:t>上記のようなaxmlではボタンの横幅が親要素いっぱいに表示され、縦幅がコンテンツの内容の高さになります。LinearLayoutのandroid:orientationでvertical、horizontal</w:t>
+      </w:r>
+      <w:r>
+        <w:rPr>
+          <w:rFonts w:hint="eastAsia"/>
+        </w:rPr>
+        <w:t>で縦並びか横並びを指定できます。つまり、以下のようにもう1つボタンを置いたとすると縦に2個並びます。</w:t>
+      </w:r>
+    </w:p>
+    <w:p>
+      <w:pPr>
+        <w:pStyle w:val="Code"/>
+      </w:pPr>
+      <w:r>
+        <w:t>&lt;?xml version="1.0" encoding="utf-8"?&gt;</w:t>
+      </w:r>
+    </w:p>
+    <w:p>
+      <w:pPr>
+        <w:pStyle w:val="Code"/>
+      </w:pPr>
+      <w:r>
+        <w:lastRenderedPageBreak/>
+        <w:t>&lt;LinearLayout xmlns:android="http://schemas.android.com/apk/res/android"</w:t>
+      </w:r>
+    </w:p>
+    <w:p>
+      <w:pPr>
+        <w:pStyle w:val="Code"/>
+      </w:pPr>
+      <w:r>
+        <w:t xml:space="preserve">    android:orientation="vertical"</w:t>
+      </w:r>
+    </w:p>
+    <w:p>
+      <w:pPr>
+        <w:pStyle w:val="Code"/>
+      </w:pPr>
+      <w:r>
+        <w:t xml:space="preserve">    android:layout_width="match_parent"</w:t>
+      </w:r>
+    </w:p>
+    <w:p>
+      <w:pPr>
+        <w:pStyle w:val="Code"/>
+      </w:pPr>
+      <w:r>
+        <w:t xml:space="preserve">    android:layout_height="match_parent"&gt;</w:t>
+      </w:r>
+    </w:p>
+    <w:p>
+      <w:pPr>
+        <w:pStyle w:val="Code"/>
+      </w:pPr>
+      <w:r>
+        <w:t xml:space="preserve">  &lt;Button</w:t>
+      </w:r>
+    </w:p>
+    <w:p>
+      <w:pPr>
+        <w:pStyle w:val="Code"/>
+      </w:pPr>
+      <w:r>
+        <w:t xml:space="preserve">      android:id="@+id/MyButton"</w:t>
+      </w:r>
+    </w:p>
+    <w:p>
+      <w:pPr>
+        <w:pStyle w:val="Code"/>
+      </w:pPr>
+      <w:r>
+        <w:t xml:space="preserve">      android:layout_width="match_parent"</w:t>
+      </w:r>
+    </w:p>
+    <w:p>
+      <w:pPr>
+        <w:pStyle w:val="Code"/>
+      </w:pPr>
+      <w:r>
+        <w:t xml:space="preserve">      android:layout_height="wrap_content"</w:t>
+      </w:r>
+    </w:p>
+    <w:p>
+      <w:pPr>
+        <w:pStyle w:val="Code"/>
+      </w:pPr>
+      <w:r>
+        <w:t xml:space="preserve">      android:text="@string/Hello" /&gt;</w:t>
+      </w:r>
+    </w:p>
+    <w:p>
+      <w:pPr>
+        <w:pStyle w:val="Code"/>
+      </w:pPr>
+      <w:r>
+        <w:t xml:space="preserve">  &lt;Button</w:t>
+      </w:r>
+    </w:p>
+    <w:p>
+      <w:pPr>
+        <w:pStyle w:val="Code"/>
+      </w:pPr>
+      <w:r>
+        <w:t xml:space="preserve">      android:id="@+id/MyButton2"</w:t>
+      </w:r>
+    </w:p>
+    <w:p>
+      <w:pPr>
+        <w:pStyle w:val="Code"/>
+      </w:pPr>
+      <w:r>
+        <w:t xml:space="preserve">      android:layout_width="match_parent"</w:t>
+      </w:r>
+    </w:p>
+    <w:p>
+      <w:pPr>
+        <w:pStyle w:val="Code"/>
+      </w:pPr>
+      <w:r>
+        <w:t xml:space="preserve">      android:layout_height="wrap_content"</w:t>
+      </w:r>
+    </w:p>
+    <w:p>
+      <w:pPr>
+        <w:pStyle w:val="Code"/>
+      </w:pPr>
+      <w:r>
+        <w:t xml:space="preserve">      android:text="@string/Hello" /&gt;</w:t>
+      </w:r>
+    </w:p>
+    <w:p>
+      <w:pPr>
+        <w:pStyle w:val="Code"/>
+      </w:pPr>
+      <w:r>
+        <w:t>&lt;/LinearLayout&gt;</w:t>
+      </w:r>
+    </w:p>
+    <w:p>
+      <w:r>
+        <w:rPr>
+          <w:rFonts w:hint="eastAsia"/>
+        </w:rPr>
+        <w:t>以下のように表示されます。</w:t>
+      </w:r>
+    </w:p>
+    <w:p>
+      <w:pPr>
+        <w:tabs>
+          <w:tab w:val="left" w:pos="853"/>
+        </w:tabs>
+      </w:pPr>
+      <w:r>
+        <w:rPr>
+          <w:noProof/>
+        </w:rPr>
+        <w:drawing>
+          <wp:inline distT="0" distB="0" distL="0" distR="0" wp14:anchorId="2BADFBAB" wp14:editId="3E1D5FA6">
+            <wp:extent cx="5400040" cy="3491230"/>
+            <wp:effectExtent l="0" t="0" r="0" b="0"/>
+            <wp:docPr id="10" name="図 10"/>
+            <wp:cNvGraphicFramePr>
+              <a:graphicFrameLocks xmlns:a="http://schemas.openxmlformats.org/drawingml/2006/main" noChangeAspect="1"/>
+            </wp:cNvGraphicFramePr>
+            <a:graphic xmlns:a="http://schemas.openxmlformats.org/drawingml/2006/main">
+              <a:graphicData uri="http://schemas.openxmlformats.org/drawingml/2006/picture">
+                <pic:pic xmlns:pic="http://schemas.openxmlformats.org/drawingml/2006/picture">
+                  <pic:nvPicPr>
+                    <pic:cNvPr id="1" name=""/>
+                    <pic:cNvPicPr/>
+                  </pic:nvPicPr>
+                  <pic:blipFill>
+                    <a:blip r:embed="rId17"/>
+                    <a:stretch>
+                      <a:fillRect/>
+                    </a:stretch>
+                  </pic:blipFill>
+                  <pic:spPr>
+                    <a:xfrm>
+                      <a:off x="0" y="0"/>
+                      <a:ext cx="5400040" cy="3491230"/>
+                    </a:xfrm>
+                    <a:prstGeom prst="rect">
+                      <a:avLst/>
+                    </a:prstGeom>
+                  </pic:spPr>
+                </pic:pic>
+              </a:graphicData>
+            </a:graphic>
+          </wp:inline>
+        </w:drawing>
+      </w:r>
+    </w:p>
+    <w:p>
+      <w:pPr>
+        <w:tabs>
+          <w:tab w:val="left" w:pos="853"/>
+        </w:tabs>
+      </w:pPr>
+      <w:r>
+        <w:rPr>
+          <w:rFonts w:hint="eastAsia"/>
+        </w:rPr>
+        <w:t>android:layout_gravity属性を指定すると、上下左右どちらに寄せるのか中央寄せにするのかなどが指定できます。例えば、以下のようにボタンの幅をwrap_contentにしてandroid:layout_gravityを</w:t>
+      </w:r>
+      <w:r>
+        <w:t>left</w:t>
+      </w:r>
+      <w:r>
+        <w:rPr>
+          <w:rFonts w:hint="eastAsia"/>
+        </w:rPr>
+        <w:t>とrightに指定すると左寄せ（デフォルト）と右寄せになります。axmlを以下に示します。</w:t>
+      </w:r>
+    </w:p>
+    <w:p>
+      <w:pPr>
+        <w:pStyle w:val="Code"/>
+      </w:pPr>
+      <w:r>
+        <w:lastRenderedPageBreak/>
+        <w:t>&lt;?xml version="1.0" encoding="utf-8"?&gt;</w:t>
+      </w:r>
+    </w:p>
+    <w:p>
+      <w:pPr>
+        <w:pStyle w:val="Code"/>
+      </w:pPr>
+      <w:r>
+        <w:t>&lt;LinearLayout xmlns:android="http://schemas.android.com/apk/res/android"</w:t>
+      </w:r>
+    </w:p>
+    <w:p>
+      <w:pPr>
+        <w:pStyle w:val="Code"/>
+      </w:pPr>
+      <w:r>
+        <w:t xml:space="preserve">    android:orientation="vertical"</w:t>
+      </w:r>
+    </w:p>
+    <w:p>
+      <w:pPr>
+        <w:pStyle w:val="Code"/>
+      </w:pPr>
+      <w:r>
+        <w:t xml:space="preserve">    android:layout_width="match_parent"</w:t>
+      </w:r>
+    </w:p>
+    <w:p>
+      <w:pPr>
+        <w:pStyle w:val="Code"/>
+      </w:pPr>
+      <w:r>
+        <w:t xml:space="preserve">    android:layout_height="match_parent"&gt;</w:t>
+      </w:r>
+    </w:p>
+    <w:p>
+      <w:pPr>
+        <w:pStyle w:val="Code"/>
+      </w:pPr>
+      <w:r>
+        <w:t xml:space="preserve">    &lt;Button</w:t>
+      </w:r>
+    </w:p>
+    <w:p>
+      <w:pPr>
+        <w:pStyle w:val="Code"/>
+      </w:pPr>
+      <w:r>
+        <w:t xml:space="preserve">        android:id="@+id/MyButton"</w:t>
+      </w:r>
+    </w:p>
+    <w:p>
+      <w:pPr>
+        <w:pStyle w:val="Code"/>
+      </w:pPr>
+      <w:r>
+        <w:t xml:space="preserve">        android:layout_width="wrap_content"</w:t>
+      </w:r>
+    </w:p>
+    <w:p>
+      <w:pPr>
+        <w:pStyle w:val="Code"/>
+      </w:pPr>
+      <w:r>
+        <w:t xml:space="preserve">        android:layout_height="wrap_content"</w:t>
+      </w:r>
+    </w:p>
+    <w:p>
+      <w:pPr>
+        <w:pStyle w:val="Code"/>
+      </w:pPr>
+      <w:r>
+        <w:t xml:space="preserve">        android:text="@string/Hello"</w:t>
+      </w:r>
+    </w:p>
+    <w:p>
+      <w:pPr>
+        <w:pStyle w:val="Code"/>
+      </w:pPr>
+      <w:r>
+        <w:t xml:space="preserve">        android:gravity="left" /&gt;</w:t>
+      </w:r>
+    </w:p>
+    <w:p>
+      <w:pPr>
+        <w:pStyle w:val="Code"/>
+      </w:pPr>
+      <w:r>
+        <w:t xml:space="preserve">    &lt;Button</w:t>
+      </w:r>
+    </w:p>
+    <w:p>
+      <w:pPr>
+        <w:pStyle w:val="Code"/>
+      </w:pPr>
+      <w:r>
+        <w:t xml:space="preserve">        android:id="@+id/MyButton2"</w:t>
+      </w:r>
+    </w:p>
+    <w:p>
+      <w:pPr>
+        <w:pStyle w:val="Code"/>
+      </w:pPr>
+      <w:r>
+        <w:t xml:space="preserve">        android:layout_width="wrap_content"</w:t>
+      </w:r>
+    </w:p>
+    <w:p>
+      <w:pPr>
+        <w:pStyle w:val="Code"/>
+      </w:pPr>
+      <w:r>
+        <w:t xml:space="preserve">        android:layout_height="wrap_content"</w:t>
+      </w:r>
+    </w:p>
+    <w:p>
+      <w:pPr>
+        <w:pStyle w:val="Code"/>
+      </w:pPr>
+      <w:r>
+        <w:t xml:space="preserve">        android:text="@string/Hello"</w:t>
+      </w:r>
+    </w:p>
+    <w:p>
+      <w:pPr>
+        <w:pStyle w:val="Code"/>
+      </w:pPr>
+      <w:r>
+        <w:t xml:space="preserve">        android:layout_gravity="right" /&gt;</w:t>
+      </w:r>
+    </w:p>
+    <w:p>
+      <w:pPr>
+        <w:pStyle w:val="Code"/>
+      </w:pPr>
+      <w:r>
+        <w:t>&lt;/LinearLayout&gt;</w:t>
+      </w:r>
+    </w:p>
+    <w:p>
+      <w:pPr>
+        <w:tabs>
+          <w:tab w:val="left" w:pos="853"/>
+        </w:tabs>
+      </w:pPr>
+      <w:r>
+        <w:rPr>
+          <w:rFonts w:hint="eastAsia"/>
+        </w:rPr>
+        <w:t>表示は以下のようになります。</w:t>
+      </w:r>
+    </w:p>
+    <w:p>
+      <w:pPr>
+        <w:tabs>
+          <w:tab w:val="left" w:pos="853"/>
+        </w:tabs>
+      </w:pPr>
+      <w:r>
+        <w:rPr>
+          <w:noProof/>
+        </w:rPr>
+        <w:drawing>
+          <wp:inline distT="0" distB="0" distL="0" distR="0" wp14:anchorId="5B0B1619" wp14:editId="174B61C5">
+            <wp:extent cx="5400040" cy="3338830"/>
+            <wp:effectExtent l="0" t="0" r="0" b="0"/>
+            <wp:docPr id="11" name="図 11"/>
+            <wp:cNvGraphicFramePr>
+              <a:graphicFrameLocks xmlns:a="http://schemas.openxmlformats.org/drawingml/2006/main" noChangeAspect="1"/>
+            </wp:cNvGraphicFramePr>
+            <a:graphic xmlns:a="http://schemas.openxmlformats.org/drawingml/2006/main">
+              <a:graphicData uri="http://schemas.openxmlformats.org/drawingml/2006/picture">
+                <pic:pic xmlns:pic="http://schemas.openxmlformats.org/drawingml/2006/picture">
+                  <pic:nvPicPr>
+                    <pic:cNvPr id="1" name=""/>
+                    <pic:cNvPicPr/>
+                  </pic:nvPicPr>
+                  <pic:blipFill>
+                    <a:blip r:embed="rId18"/>
+                    <a:stretch>
+                      <a:fillRect/>
+                    </a:stretch>
+                  </pic:blipFill>
+                  <pic:spPr>
+                    <a:xfrm>
+                      <a:off x="0" y="0"/>
+                      <a:ext cx="5400040" cy="3338830"/>
+                    </a:xfrm>
+                    <a:prstGeom prst="rect">
+                      <a:avLst/>
+                    </a:prstGeom>
+                  </pic:spPr>
+                </pic:pic>
+              </a:graphicData>
+            </a:graphic>
+          </wp:inline>
+        </w:drawing>
+      </w:r>
+    </w:p>
+    <w:p>
+      <w:pPr>
+        <w:tabs>
+          <w:tab w:val="left" w:pos="853"/>
+        </w:tabs>
+      </w:pPr>
+      <w:r>
+        <w:rPr>
+          <w:rFonts w:hint="eastAsia"/>
+        </w:rPr>
+        <w:t>android:layout_weightを使うと、レイアウトで余った余白部分を、どのような比率で分け合うかということが指定できます。例えば、ボタンが</w:t>
+      </w:r>
+      <w:r>
+        <w:t>3</w:t>
+      </w:r>
+      <w:r>
+        <w:rPr>
+          <w:rFonts w:hint="eastAsia"/>
+        </w:rPr>
+        <w:t>つあって2つ目のボタンを画面の余</w:t>
+      </w:r>
+      <w:r>
+        <w:rPr>
+          <w:rFonts w:hint="eastAsia"/>
+        </w:rPr>
+        <w:lastRenderedPageBreak/>
+        <w:t>白いっぱいに表示したい場合は以下のようなaxmlになります。</w:t>
+      </w:r>
+    </w:p>
+    <w:p>
+      <w:pPr>
+        <w:pStyle w:val="Code"/>
+      </w:pPr>
+      <w:r>
+        <w:t>&lt;?xml version="1.0" encoding="utf-8"?&gt;</w:t>
+      </w:r>
+    </w:p>
+    <w:p>
+      <w:pPr>
+        <w:pStyle w:val="Code"/>
+      </w:pPr>
+      <w:r>
+        <w:t>&lt;LinearLayout xmlns:android="http://schemas.android.com/apk/res/android"</w:t>
+      </w:r>
+    </w:p>
+    <w:p>
+      <w:pPr>
+        <w:pStyle w:val="Code"/>
+      </w:pPr>
+      <w:r>
+        <w:t xml:space="preserve">    android:orientation="vertical"</w:t>
+      </w:r>
+    </w:p>
+    <w:p>
+      <w:pPr>
+        <w:pStyle w:val="Code"/>
+      </w:pPr>
+      <w:r>
+        <w:t xml:space="preserve">    android:layout_width="match_parent"</w:t>
+      </w:r>
+    </w:p>
+    <w:p>
+      <w:pPr>
+        <w:pStyle w:val="Code"/>
+      </w:pPr>
+      <w:r>
+        <w:t xml:space="preserve">    android:layout_height="match_parent"&gt;</w:t>
+      </w:r>
+    </w:p>
+    <w:p>
+      <w:pPr>
+        <w:pStyle w:val="Code"/>
+      </w:pPr>
+      <w:r>
+        <w:t xml:space="preserve">  &lt;Button</w:t>
+      </w:r>
+    </w:p>
+    <w:p>
+      <w:pPr>
+        <w:pStyle w:val="Code"/>
+      </w:pPr>
+      <w:r>
+        <w:t xml:space="preserve">      android:id="@+id/MyButton"</w:t>
+      </w:r>
+    </w:p>
+    <w:p>
+      <w:pPr>
+        <w:pStyle w:val="Code"/>
+      </w:pPr>
+      <w:r>
+        <w:t xml:space="preserve">      android:layout_width="match_parent"</w:t>
+      </w:r>
+    </w:p>
+    <w:p>
+      <w:pPr>
+        <w:pStyle w:val="Code"/>
+      </w:pPr>
+      <w:r>
+        <w:t xml:space="preserve">      android:layout_height="wrap_content"</w:t>
+      </w:r>
+    </w:p>
+    <w:p>
+      <w:pPr>
+        <w:pStyle w:val="Code"/>
+      </w:pPr>
+      <w:r>
+        <w:t xml:space="preserve">      android:text="@string/Hello"/&gt;</w:t>
+      </w:r>
+    </w:p>
+    <w:p>
+      <w:pPr>
+        <w:pStyle w:val="Code"/>
+      </w:pPr>
+      <w:r>
+        <w:t xml:space="preserve">  &lt;Button</w:t>
+      </w:r>
+    </w:p>
+    <w:p>
+      <w:pPr>
+        <w:pStyle w:val="Code"/>
+      </w:pPr>
+      <w:r>
+        <w:t xml:space="preserve">      android:id="@+id/MyButton2"</w:t>
+      </w:r>
+    </w:p>
+    <w:p>
+      <w:pPr>
+        <w:pStyle w:val="Code"/>
+      </w:pPr>
+      <w:r>
+        <w:t xml:space="preserve">      android:layout_width="match_parent"</w:t>
+      </w:r>
+    </w:p>
+    <w:p>
+      <w:pPr>
+        <w:pStyle w:val="Code"/>
+      </w:pPr>
+      <w:r>
+        <w:t xml:space="preserve">      android:layout_height="wrap_content"</w:t>
+      </w:r>
+    </w:p>
+    <w:p>
+      <w:pPr>
+        <w:pStyle w:val="Code"/>
+      </w:pPr>
+      <w:r>
+        <w:t xml:space="preserve">      android:text="@string/Hello"</w:t>
+      </w:r>
+    </w:p>
+    <w:p>
+      <w:pPr>
+        <w:pStyle w:val="Code"/>
+      </w:pPr>
+      <w:r>
+        <w:t xml:space="preserve">      android:layout_weight="1"/&gt;</w:t>
+      </w:r>
+    </w:p>
+    <w:p>
+      <w:pPr>
+        <w:pStyle w:val="Code"/>
+      </w:pPr>
+      <w:r>
+        <w:t xml:space="preserve">  &lt;Button</w:t>
+      </w:r>
+    </w:p>
+    <w:p>
+      <w:pPr>
+        <w:pStyle w:val="Code"/>
+      </w:pPr>
+      <w:r>
+        <w:t xml:space="preserve">      android:id="@+id/MyButton3"</w:t>
+      </w:r>
+    </w:p>
+    <w:p>
+      <w:pPr>
+        <w:pStyle w:val="Code"/>
+      </w:pPr>
+      <w:r>
+        <w:t xml:space="preserve">      android:layout_width="match_parent"</w:t>
+      </w:r>
+    </w:p>
+    <w:p>
+      <w:pPr>
+        <w:pStyle w:val="Code"/>
+      </w:pPr>
+      <w:r>
+        <w:t xml:space="preserve">      android:layout_height="wrap_content"</w:t>
+      </w:r>
+    </w:p>
+    <w:p>
+      <w:pPr>
+        <w:pStyle w:val="Code"/>
+      </w:pPr>
+      <w:r>
+        <w:t xml:space="preserve">      android:text="@string/Hello" /&gt;</w:t>
+      </w:r>
+    </w:p>
+    <w:p>
+      <w:pPr>
+        <w:pStyle w:val="Code"/>
+      </w:pPr>
+      <w:r>
+        <w:t>&lt;/LinearLayout&gt;</w:t>
+      </w:r>
+    </w:p>
+    <w:p>
+      <w:pPr>
+        <w:tabs>
+          <w:tab w:val="left" w:pos="853"/>
+        </w:tabs>
+      </w:pPr>
+      <w:r>
+        <w:rPr>
+          <w:rFonts w:hint="eastAsia"/>
+        </w:rPr>
+        <w:t>表示は以下のようになります。</w:t>
+      </w:r>
+    </w:p>
+    <w:p>
+      <w:pPr>
+        <w:tabs>
+          <w:tab w:val="left" w:pos="853"/>
+        </w:tabs>
+      </w:pPr>
+      <w:r>
+        <w:rPr>
+          <w:noProof/>
+        </w:rPr>
+        <w:lastRenderedPageBreak/>
+        <w:drawing>
+          <wp:inline distT="0" distB="0" distL="0" distR="0" wp14:anchorId="14C84B7E" wp14:editId="3E70E06B">
+            <wp:extent cx="1869579" cy="3088257"/>
+            <wp:effectExtent l="0" t="0" r="0" b="0"/>
+            <wp:docPr id="12" name="図 12"/>
+            <wp:cNvGraphicFramePr>
+              <a:graphicFrameLocks xmlns:a="http://schemas.openxmlformats.org/drawingml/2006/main" noChangeAspect="1"/>
+            </wp:cNvGraphicFramePr>
+            <a:graphic xmlns:a="http://schemas.openxmlformats.org/drawingml/2006/main">
+              <a:graphicData uri="http://schemas.openxmlformats.org/drawingml/2006/picture">
+                <pic:pic xmlns:pic="http://schemas.openxmlformats.org/drawingml/2006/picture">
+                  <pic:nvPicPr>
+                    <pic:cNvPr id="1" name=""/>
+                    <pic:cNvPicPr/>
+                  </pic:nvPicPr>
+                  <pic:blipFill>
+                    <a:blip r:embed="rId19"/>
+                    <a:stretch>
+                      <a:fillRect/>
+                    </a:stretch>
+                  </pic:blipFill>
+                  <pic:spPr>
+                    <a:xfrm>
+                      <a:off x="0" y="0"/>
+                      <a:ext cx="1873612" cy="3094920"/>
+                    </a:xfrm>
+                    <a:prstGeom prst="rect">
+                      <a:avLst/>
+                    </a:prstGeom>
+                  </pic:spPr>
+                </pic:pic>
+              </a:graphicData>
+            </a:graphic>
+          </wp:inline>
+        </w:drawing>
+      </w:r>
+    </w:p>
+    <w:p>
+      <w:pPr>
+        <w:tabs>
+          <w:tab w:val="left" w:pos="853"/>
+        </w:tabs>
+      </w:pPr>
+      <w:r>
+        <w:rPr>
+          <w:rFonts w:hint="eastAsia"/>
+        </w:rPr>
+        <w:t>例えば、2つ目と3つ目を、残りの余白を均等に分け合いたいといった場合には、android:layout_heightを0dpに指定して、android:layout_weightに同じ値を指定することで実現できます。</w:t>
+      </w:r>
+    </w:p>
+    <w:p>
+      <w:pPr>
+        <w:pStyle w:val="Code"/>
+      </w:pPr>
+      <w:r>
+        <w:t>&lt;?xml version="1.0" encoding="utf-8"?&gt;</w:t>
+      </w:r>
+    </w:p>
+    <w:p>
+      <w:pPr>
+        <w:pStyle w:val="Code"/>
+      </w:pPr>
+      <w:r>
+        <w:t>&lt;LinearLayout xmlns:android="http://schemas.android.com/apk/res/android"</w:t>
+      </w:r>
+    </w:p>
+    <w:p>
+      <w:pPr>
+        <w:pStyle w:val="Code"/>
+      </w:pPr>
+      <w:r>
+        <w:t xml:space="preserve">    android:orientation="vertical"</w:t>
+      </w:r>
+    </w:p>
+    <w:p>
+      <w:pPr>
+        <w:pStyle w:val="Code"/>
+      </w:pPr>
+      <w:r>
+        <w:t xml:space="preserve">    android:layout_width="match_parent"</w:t>
+      </w:r>
+    </w:p>
+    <w:p>
+      <w:pPr>
+        <w:pStyle w:val="Code"/>
+      </w:pPr>
+      <w:r>
+        <w:t xml:space="preserve">    android:layout_height="match_parent"&gt;</w:t>
+      </w:r>
+    </w:p>
+    <w:p>
+      <w:pPr>
+        <w:pStyle w:val="Code"/>
+      </w:pPr>
+      <w:r>
+        <w:t xml:space="preserve">    &lt;Button</w:t>
+      </w:r>
+    </w:p>
+    <w:p>
+      <w:pPr>
+        <w:pStyle w:val="Code"/>
+      </w:pPr>
+      <w:r>
+        <w:t xml:space="preserve">        android:id="@+id/MyButton"</w:t>
+      </w:r>
+    </w:p>
+    <w:p>
+      <w:pPr>
+        <w:pStyle w:val="Code"/>
+      </w:pPr>
+      <w:r>
+        <w:t xml:space="preserve">        android:layout_width="match_parent"</w:t>
+      </w:r>
+    </w:p>
+    <w:p>
+      <w:pPr>
+        <w:pStyle w:val="Code"/>
+      </w:pPr>
+      <w:r>
+        <w:t xml:space="preserve">        android:layout_height="wrap_content"</w:t>
+      </w:r>
+    </w:p>
+    <w:p>
+      <w:pPr>
+        <w:pStyle w:val="Code"/>
+      </w:pPr>
+      <w:r>
+        <w:t xml:space="preserve">        android:text="@string/Hello" /&gt;</w:t>
+      </w:r>
+    </w:p>
+    <w:p>
+      <w:pPr>
+        <w:pStyle w:val="Code"/>
+      </w:pPr>
+      <w:r>
+        <w:t xml:space="preserve">    &lt;Button</w:t>
+      </w:r>
+    </w:p>
+    <w:p>
+      <w:pPr>
+        <w:pStyle w:val="Code"/>
+      </w:pPr>
+      <w:r>
+        <w:t xml:space="preserve">        android:id="@+id/MyButton2"</w:t>
+      </w:r>
+    </w:p>
+    <w:p>
+      <w:pPr>
+        <w:pStyle w:val="Code"/>
+      </w:pPr>
+      <w:r>
+        <w:t xml:space="preserve">        android:layout_width="match_parent"</w:t>
+      </w:r>
+    </w:p>
+    <w:p>
+      <w:pPr>
+        <w:pStyle w:val="Code"/>
+      </w:pPr>
+      <w:r>
+        <w:t xml:space="preserve">        android:layout_height="0dp"</w:t>
+      </w:r>
+    </w:p>
+    <w:p>
+      <w:pPr>
+        <w:pStyle w:val="Code"/>
+      </w:pPr>
+      <w:r>
+        <w:t xml:space="preserve">        android:text="@string/Hello"</w:t>
+      </w:r>
+    </w:p>
+    <w:p>
+      <w:pPr>
+        <w:pStyle w:val="Code"/>
+      </w:pPr>
+      <w:r>
+        <w:t xml:space="preserve">        android:layout_weight="1" /&gt;</w:t>
+      </w:r>
+    </w:p>
+    <w:p>
+      <w:pPr>
+        <w:pStyle w:val="Code"/>
+      </w:pPr>
+      <w:r>
+        <w:t xml:space="preserve">    &lt;Button</w:t>
+      </w:r>
+    </w:p>
+    <w:p>
+      <w:pPr>
+        <w:pStyle w:val="Code"/>
+      </w:pPr>
+      <w:r>
+        <w:t xml:space="preserve">        android:id="@+id/MyButton3"</w:t>
+      </w:r>
+    </w:p>
+    <w:p>
+      <w:pPr>
+        <w:pStyle w:val="Code"/>
+      </w:pPr>
+      <w:r>
+        <w:t xml:space="preserve">        android:layout_width="match_parent"</w:t>
+      </w:r>
+    </w:p>
+    <w:p>
+      <w:pPr>
+        <w:pStyle w:val="Code"/>
+      </w:pPr>
+      <w:r>
+        <w:lastRenderedPageBreak/>
+        <w:t xml:space="preserve">        android:layout_height="0od"</w:t>
+      </w:r>
+    </w:p>
+    <w:p>
+      <w:pPr>
+        <w:pStyle w:val="Code"/>
+      </w:pPr>
+      <w:r>
+        <w:t xml:space="preserve">        android:text="@string/Hello"</w:t>
+      </w:r>
+    </w:p>
+    <w:p>
+      <w:pPr>
+        <w:pStyle w:val="Code"/>
+      </w:pPr>
+      <w:r>
+        <w:t xml:space="preserve">        android:layout_weight="1"/&gt;</w:t>
+      </w:r>
+    </w:p>
+    <w:p>
+      <w:pPr>
+        <w:pStyle w:val="Code"/>
+        <w:rPr>
+          <w:rFonts w:hint="eastAsia"/>
+        </w:rPr>
+      </w:pPr>
+      <w:r>
+        <w:t>&lt;/LinearLayout&gt;</w:t>
+      </w:r>
+    </w:p>
+    <w:p>
+      <w:pPr>
+        <w:tabs>
+          <w:tab w:val="left" w:pos="853"/>
+        </w:tabs>
+      </w:pPr>
+      <w:r>
+        <w:rPr>
+          <w:rFonts w:hint="eastAsia"/>
+        </w:rPr>
+        <w:t>表示は以下のようになります。</w:t>
+      </w:r>
+    </w:p>
+    <w:p>
+      <w:pPr>
+        <w:tabs>
+          <w:tab w:val="left" w:pos="853"/>
+        </w:tabs>
+      </w:pPr>
+      <w:r>
+        <w:rPr>
+          <w:noProof/>
+        </w:rPr>
+        <w:drawing>
+          <wp:inline distT="0" distB="0" distL="0" distR="0" wp14:anchorId="779EA77B" wp14:editId="0BA84488">
+            <wp:extent cx="2154054" cy="3564434"/>
+            <wp:effectExtent l="0" t="0" r="0" b="0"/>
+            <wp:docPr id="13" name="図 13"/>
+            <wp:cNvGraphicFramePr>
+              <a:graphicFrameLocks xmlns:a="http://schemas.openxmlformats.org/drawingml/2006/main" noChangeAspect="1"/>
+            </wp:cNvGraphicFramePr>
+            <a:graphic xmlns:a="http://schemas.openxmlformats.org/drawingml/2006/main">
+              <a:graphicData uri="http://schemas.openxmlformats.org/drawingml/2006/picture">
+                <pic:pic xmlns:pic="http://schemas.openxmlformats.org/drawingml/2006/picture">
+                  <pic:nvPicPr>
+                    <pic:cNvPr id="1" name=""/>
+                    <pic:cNvPicPr/>
+                  </pic:nvPicPr>
+                  <pic:blipFill>
+                    <a:blip r:embed="rId20"/>
+                    <a:stretch>
+                      <a:fillRect/>
+                    </a:stretch>
+                  </pic:blipFill>
+                  <pic:spPr>
+                    <a:xfrm>
+                      <a:off x="0" y="0"/>
+                      <a:ext cx="2157640" cy="3570368"/>
+                    </a:xfrm>
+                    <a:prstGeom prst="rect">
+                      <a:avLst/>
+                    </a:prstGeom>
+                  </pic:spPr>
+                </pic:pic>
+              </a:graphicData>
+            </a:graphic>
+          </wp:inline>
+        </w:drawing>
+      </w:r>
+    </w:p>
+    <w:p>
+      <w:pPr>
+        <w:pStyle w:val="2"/>
+      </w:pPr>
+      <w:r>
+        <w:rPr>
+          <w:rFonts w:hint="eastAsia"/>
+        </w:rPr>
+        <w:t>Re</w:t>
+      </w:r>
+      <w:r>
+        <w:t>lativeLayout</w:t>
+      </w:r>
+    </w:p>
+    <w:p>
+      <w:r>
+        <w:rPr>
+          <w:rFonts w:hint="eastAsia"/>
+        </w:rPr>
+        <w:t>他のコントロールや親のパネルから見て相対的にどういう位置に表示するかといった指定方法で並べるレイアウトになります。親からの相対位置の指定方法は以下のものがあります。</w:t>
+      </w:r>
+    </w:p>
+    <w:p>
+      <w:pPr>
+        <w:pStyle w:val="a7"/>
+        <w:numPr>
+          <w:ilvl w:val="0"/>
+          <w:numId w:val="5"/>
+        </w:numPr>
+        <w:ind w:leftChars="0"/>
+      </w:pPr>
+      <w:r>
+        <w:t>layout_alignParentLeft</w:t>
+      </w:r>
+      <w:r>
+        <w:rPr>
+          <w:rFonts w:hint="eastAsia"/>
+        </w:rPr>
+        <w:t>：親の左側</w:t>
+      </w:r>
+    </w:p>
+    <w:p>
+      <w:pPr>
+        <w:pStyle w:val="a7"/>
+        <w:numPr>
+          <w:ilvl w:val="0"/>
+          <w:numId w:val="5"/>
+        </w:numPr>
+        <w:ind w:leftChars="0"/>
+      </w:pPr>
+      <w:r>
+        <w:rPr>
+          <w:rFonts w:hint="eastAsia"/>
+        </w:rPr>
+        <w:t>layout_alignParentRight：親の右側</w:t>
+      </w:r>
+    </w:p>
+    <w:p>
+      <w:pPr>
+        <w:pStyle w:val="a7"/>
+        <w:numPr>
+          <w:ilvl w:val="0"/>
+          <w:numId w:val="5"/>
+        </w:numPr>
+        <w:ind w:leftChars="0"/>
+      </w:pPr>
+      <w:r>
+        <w:rPr>
+          <w:rFonts w:hint="eastAsia"/>
+        </w:rPr>
+        <w:t>layout_align</w:t>
+      </w:r>
+      <w:r>
+        <w:t>ParentTop</w:t>
+      </w:r>
+      <w:r>
+        <w:rPr>
+          <w:rFonts w:hint="eastAsia"/>
+        </w:rPr>
+        <w:t>：親の上側</w:t>
+      </w:r>
+    </w:p>
+    <w:p>
+      <w:pPr>
+        <w:pStyle w:val="a7"/>
+        <w:numPr>
+          <w:ilvl w:val="0"/>
+          <w:numId w:val="5"/>
+        </w:numPr>
+        <w:ind w:leftChars="0"/>
+      </w:pPr>
+      <w:r>
+        <w:rPr>
+          <w:rFonts w:hint="eastAsia"/>
+        </w:rPr>
+        <w:t>layout_alignParentBottom：親の下側</w:t>
+      </w:r>
+    </w:p>
+    <w:p>
+      <w:pPr>
+        <w:pStyle w:val="a7"/>
+        <w:numPr>
+          <w:ilvl w:val="0"/>
+          <w:numId w:val="5"/>
+        </w:numPr>
+        <w:ind w:leftChars="0"/>
+      </w:pPr>
+      <w:r>
+        <w:rPr>
+          <w:rFonts w:hint="eastAsia"/>
+        </w:rPr>
+        <w:t>layout_center</w:t>
+      </w:r>
+      <w:r>
+        <w:t>InParent</w:t>
+      </w:r>
+      <w:r>
+        <w:rPr>
+          <w:rFonts w:hint="eastAsia"/>
+        </w:rPr>
+        <w:t>：親の中央</w:t>
+      </w:r>
+    </w:p>
+    <w:p>
+      <w:r>
+        <w:rPr>
+          <w:rFonts w:hint="eastAsia"/>
+        </w:rPr>
+        <w:t>以下のようなaxmlを記述すると</w:t>
+      </w:r>
+    </w:p>
+    <w:p>
+      <w:pPr>
+        <w:pStyle w:val="Code"/>
+      </w:pPr>
+      <w:r>
+        <w:t>&lt;?xml version="1.0" encoding="utf-8"?&gt;</w:t>
+      </w:r>
+    </w:p>
+    <w:p>
+      <w:pPr>
+        <w:pStyle w:val="Code"/>
+      </w:pPr>
+      <w:r>
+        <w:t>&lt;RelativeLayout xmlns:android="http://schemas.android.com/apk/res/android"</w:t>
+      </w:r>
+    </w:p>
+    <w:p>
+      <w:pPr>
+        <w:pStyle w:val="Code"/>
+      </w:pPr>
+      <w:r>
+        <w:t xml:space="preserve">    android:orientation="vertical"</w:t>
+      </w:r>
+    </w:p>
+    <w:p>
+      <w:pPr>
+        <w:pStyle w:val="Code"/>
+      </w:pPr>
+      <w:r>
+        <w:t xml:space="preserve">    android:layout_width="match_parent"</w:t>
+      </w:r>
+    </w:p>
+    <w:p>
+      <w:pPr>
+        <w:pStyle w:val="Code"/>
+      </w:pPr>
+      <w:r>
+        <w:t xml:space="preserve">    android:layout_height="match_parent"&gt;</w:t>
+      </w:r>
+    </w:p>
+    <w:p>
+      <w:pPr>
+        <w:pStyle w:val="Code"/>
+      </w:pPr>
+      <w:r>
+        <w:lastRenderedPageBreak/>
+        <w:t xml:space="preserve">    &lt;Button</w:t>
+      </w:r>
+    </w:p>
+    <w:p>
+      <w:pPr>
+        <w:pStyle w:val="Code"/>
+      </w:pPr>
+      <w:r>
+        <w:t xml:space="preserve">        android:id="@+id/MyButton"</w:t>
+      </w:r>
+    </w:p>
+    <w:p>
+      <w:pPr>
+        <w:pStyle w:val="Code"/>
+      </w:pPr>
+      <w:r>
+        <w:t xml:space="preserve">        android:layout_width="wrap_content"</w:t>
+      </w:r>
+    </w:p>
+    <w:p>
+      <w:pPr>
+        <w:pStyle w:val="Code"/>
+      </w:pPr>
+      <w:r>
+        <w:t xml:space="preserve">        android:layout_height="wrap_content"</w:t>
+      </w:r>
+    </w:p>
+    <w:p>
+      <w:pPr>
+        <w:pStyle w:val="Code"/>
+      </w:pPr>
+      <w:r>
+        <w:t xml:space="preserve">        android:layout_centerInParent="true"</w:t>
+      </w:r>
+    </w:p>
+    <w:p>
+      <w:pPr>
+        <w:pStyle w:val="Code"/>
+      </w:pPr>
+      <w:r>
+        <w:t xml:space="preserve">        android:text="Center" /&gt;</w:t>
+      </w:r>
+    </w:p>
+    <w:p>
+      <w:pPr>
+        <w:pStyle w:val="Code"/>
+      </w:pPr>
+      <w:r>
+        <w:t xml:space="preserve">    &lt;Button</w:t>
+      </w:r>
+    </w:p>
+    <w:p>
+      <w:pPr>
+        <w:pStyle w:val="Code"/>
+      </w:pPr>
+      <w:r>
+        <w:t xml:space="preserve">        android:layout_width="wrap_content"</w:t>
+      </w:r>
+    </w:p>
+    <w:p>
+      <w:pPr>
+        <w:pStyle w:val="Code"/>
+      </w:pPr>
+      <w:r>
+        <w:t xml:space="preserve">        android:layout_height="wrap_content"</w:t>
+      </w:r>
+    </w:p>
+    <w:p>
+      <w:pPr>
+        <w:pStyle w:val="Code"/>
+      </w:pPr>
+      <w:r>
+        <w:t xml:space="preserve">        android:id="@+id/button1"</w:t>
+      </w:r>
+    </w:p>
+    <w:p>
+      <w:pPr>
+        <w:pStyle w:val="Code"/>
+      </w:pPr>
+      <w:r>
+        <w:t xml:space="preserve">        android:text="Top|Left"</w:t>
+      </w:r>
+    </w:p>
+    <w:p>
+      <w:pPr>
+        <w:pStyle w:val="Code"/>
+      </w:pPr>
+      <w:r>
+        <w:t xml:space="preserve">        android:layout_alignParentTop="true"</w:t>
+      </w:r>
+    </w:p>
+    <w:p>
+      <w:pPr>
+        <w:pStyle w:val="Code"/>
+      </w:pPr>
+      <w:r>
+        <w:t xml:space="preserve">        android:layout_alignParentLeft="true" /&gt;</w:t>
+      </w:r>
+    </w:p>
+    <w:p>
+      <w:pPr>
+        <w:pStyle w:val="Code"/>
+      </w:pPr>
+      <w:r>
+        <w:t xml:space="preserve">    &lt;Button</w:t>
+      </w:r>
+    </w:p>
+    <w:p>
+      <w:pPr>
+        <w:pStyle w:val="Code"/>
+      </w:pPr>
+      <w:r>
+        <w:t xml:space="preserve">        android:layout_width="wrap_content"</w:t>
+      </w:r>
+    </w:p>
+    <w:p>
+      <w:pPr>
+        <w:pStyle w:val="Code"/>
+      </w:pPr>
+      <w:r>
+        <w:t xml:space="preserve">        android:layout_height="wrap_content"</w:t>
+      </w:r>
+    </w:p>
+    <w:p>
+      <w:pPr>
+        <w:pStyle w:val="Code"/>
+      </w:pPr>
+      <w:r>
+        <w:t xml:space="preserve">        android:id="@+id/button2"</w:t>
+      </w:r>
+    </w:p>
+    <w:p>
+      <w:pPr>
+        <w:pStyle w:val="Code"/>
+      </w:pPr>
+      <w:r>
+        <w:t xml:space="preserve">        android:text="Bottom|Right"</w:t>
+      </w:r>
+    </w:p>
+    <w:p>
+      <w:pPr>
+        <w:pStyle w:val="Code"/>
+      </w:pPr>
+      <w:r>
+        <w:t xml:space="preserve">        android:layout_alignParentBottom="true"</w:t>
+      </w:r>
+    </w:p>
+    <w:p>
+      <w:pPr>
+        <w:pStyle w:val="Code"/>
+      </w:pPr>
+      <w:r>
+        <w:t xml:space="preserve">        android:layout_alignParentRight="true" /&gt;</w:t>
+      </w:r>
+    </w:p>
+    <w:p>
+      <w:pPr>
+        <w:pStyle w:val="Code"/>
+        <w:rPr>
+          <w:rFonts w:hint="eastAsia"/>
+        </w:rPr>
+      </w:pPr>
+      <w:r>
+        <w:t>&lt;/RelativeLayout&gt;</w:t>
+      </w:r>
+    </w:p>
+    <w:p>
+      <w:pPr>
+        <w:tabs>
+          <w:tab w:val="left" w:pos="853"/>
+        </w:tabs>
+      </w:pPr>
+      <w:r>
+        <w:rPr>
+          <w:rFonts w:hint="eastAsia"/>
+        </w:rPr>
+        <w:t>以下のように表示されます。</w:t>
+      </w:r>
+    </w:p>
+    <w:p>
+      <w:pPr>
+        <w:tabs>
+          <w:tab w:val="left" w:pos="853"/>
+        </w:tabs>
+      </w:pPr>
+      <w:r>
+        <w:rPr>
+          <w:noProof/>
+        </w:rPr>
+        <w:drawing>
+          <wp:inline distT="0" distB="0" distL="0" distR="0" wp14:anchorId="35F1C7CE" wp14:editId="1A6307C0">
+            <wp:extent cx="1837313" cy="3053751"/>
+            <wp:effectExtent l="0" t="0" r="0" b="0"/>
+            <wp:docPr id="14" name="図 14"/>
+            <wp:cNvGraphicFramePr>
+              <a:graphicFrameLocks xmlns:a="http://schemas.openxmlformats.org/drawingml/2006/main" noChangeAspect="1"/>
+            </wp:cNvGraphicFramePr>
+            <a:graphic xmlns:a="http://schemas.openxmlformats.org/drawingml/2006/main">
+              <a:graphicData uri="http://schemas.openxmlformats.org/drawingml/2006/picture">
+                <pic:pic xmlns:pic="http://schemas.openxmlformats.org/drawingml/2006/picture">
+                  <pic:nvPicPr>
+                    <pic:cNvPr id="1" name=""/>
+                    <pic:cNvPicPr/>
+                  </pic:nvPicPr>
+                  <pic:blipFill>
+                    <a:blip r:embed="rId21"/>
+                    <a:stretch>
+                      <a:fillRect/>
+                    </a:stretch>
+                  </pic:blipFill>
+                  <pic:spPr>
+                    <a:xfrm>
+                      <a:off x="0" y="0"/>
+                      <a:ext cx="1841285" cy="3060352"/>
+                    </a:xfrm>
+                    <a:prstGeom prst="rect">
+                      <a:avLst/>
+                    </a:prstGeom>
+                  </pic:spPr>
+                </pic:pic>
+              </a:graphicData>
+            </a:graphic>
+          </wp:inline>
+        </w:drawing>
+      </w:r>
+    </w:p>
+    <w:p>
+      <w:pPr>
+        <w:tabs>
+          <w:tab w:val="left" w:pos="853"/>
+        </w:tabs>
+      </w:pPr>
+      <w:r>
+        <w:rPr>
+          <w:rFonts w:hint="eastAsia"/>
+        </w:rPr>
+        <w:lastRenderedPageBreak/>
+        <w:t>他の要素から相対的に位置を設定するには以下の属性を指定します。属性の値は相対的に配置したい元になるコントロールのID（@id/XXXX</w:t>
+      </w:r>
+      <w:r>
+        <w:t>）</w:t>
+      </w:r>
+      <w:r>
+        <w:rPr>
+          <w:rFonts w:hint="eastAsia"/>
+        </w:rPr>
+        <w:t>になります。</w:t>
+      </w:r>
+    </w:p>
+    <w:p>
+      <w:pPr>
+        <w:pStyle w:val="a7"/>
+        <w:numPr>
+          <w:ilvl w:val="0"/>
+          <w:numId w:val="6"/>
+        </w:numPr>
+        <w:tabs>
+          <w:tab w:val="left" w:pos="853"/>
+        </w:tabs>
+        <w:ind w:leftChars="0"/>
+      </w:pPr>
+      <w:r>
+        <w:t>layout_toLeftOf</w:t>
+      </w:r>
+      <w:r>
+        <w:rPr>
+          <w:rFonts w:hint="eastAsia"/>
+        </w:rPr>
+        <w:t>：左に配置する</w:t>
+      </w:r>
+    </w:p>
+    <w:p>
+      <w:pPr>
+        <w:pStyle w:val="a7"/>
+        <w:numPr>
+          <w:ilvl w:val="0"/>
+          <w:numId w:val="6"/>
+        </w:numPr>
+        <w:tabs>
+          <w:tab w:val="left" w:pos="853"/>
+        </w:tabs>
+        <w:ind w:leftChars="0"/>
+      </w:pPr>
+      <w:r>
+        <w:rPr>
+          <w:rFonts w:hint="eastAsia"/>
+        </w:rPr>
+        <w:t>layout_toRightOf：右に配置する</w:t>
+      </w:r>
+    </w:p>
+    <w:p>
+      <w:pPr>
+        <w:pStyle w:val="a7"/>
+        <w:numPr>
+          <w:ilvl w:val="0"/>
+          <w:numId w:val="6"/>
+        </w:numPr>
+        <w:tabs>
+          <w:tab w:val="left" w:pos="853"/>
+        </w:tabs>
+        <w:ind w:leftChars="0"/>
+      </w:pPr>
+      <w:r>
+        <w:rPr>
+          <w:rFonts w:hint="eastAsia"/>
+        </w:rPr>
+        <w:t>layout_a</w:t>
+      </w:r>
+      <w:r>
+        <w:t>bove</w:t>
+      </w:r>
+      <w:r>
+        <w:rPr>
+          <w:rFonts w:hint="eastAsia"/>
+        </w:rPr>
+        <w:t>：上に配置する</w:t>
+      </w:r>
+    </w:p>
+    <w:p>
+      <w:pPr>
+        <w:pStyle w:val="a7"/>
+        <w:numPr>
+          <w:ilvl w:val="0"/>
+          <w:numId w:val="6"/>
+        </w:numPr>
+        <w:tabs>
+          <w:tab w:val="left" w:pos="853"/>
+        </w:tabs>
+        <w:ind w:leftChars="0"/>
+      </w:pPr>
+      <w:r>
+        <w:rPr>
+          <w:rFonts w:hint="eastAsia"/>
+        </w:rPr>
+        <w:t>layout_below：下に配置する</w:t>
+      </w:r>
+    </w:p>
+    <w:p>
+      <w:pPr>
+        <w:pStyle w:val="a7"/>
+        <w:numPr>
+          <w:ilvl w:val="0"/>
+          <w:numId w:val="6"/>
+        </w:numPr>
+        <w:tabs>
+          <w:tab w:val="left" w:pos="853"/>
+        </w:tabs>
+        <w:ind w:leftChars="0"/>
+      </w:pPr>
+      <w:r>
+        <w:t>layout_alignLeft</w:t>
+      </w:r>
+      <w:r>
+        <w:rPr>
+          <w:rFonts w:hint="eastAsia"/>
+        </w:rPr>
+        <w:t>：左端に位置を合わせる</w:t>
+      </w:r>
+    </w:p>
+    <w:p>
+      <w:pPr>
+        <w:pStyle w:val="a7"/>
+        <w:numPr>
+          <w:ilvl w:val="0"/>
+          <w:numId w:val="6"/>
+        </w:numPr>
+        <w:tabs>
+          <w:tab w:val="left" w:pos="853"/>
+        </w:tabs>
+        <w:ind w:leftChars="0"/>
+      </w:pPr>
+      <w:r>
+        <w:rPr>
+          <w:rFonts w:hint="eastAsia"/>
+        </w:rPr>
+        <w:t>layout_alignRight：右端に位置を合わせる</w:t>
+      </w:r>
+    </w:p>
+    <w:p>
+      <w:pPr>
+        <w:pStyle w:val="a7"/>
+        <w:numPr>
+          <w:ilvl w:val="0"/>
+          <w:numId w:val="6"/>
+        </w:numPr>
+        <w:tabs>
+          <w:tab w:val="left" w:pos="853"/>
+        </w:tabs>
+        <w:ind w:leftChars="0"/>
+      </w:pPr>
+      <w:r>
+        <w:rPr>
+          <w:rFonts w:hint="eastAsia"/>
+        </w:rPr>
+        <w:t>layout_alignTop：上端に位置を合わせる</w:t>
+      </w:r>
+    </w:p>
+    <w:p>
+      <w:pPr>
+        <w:pStyle w:val="a7"/>
+        <w:numPr>
+          <w:ilvl w:val="0"/>
+          <w:numId w:val="6"/>
+        </w:numPr>
+        <w:tabs>
+          <w:tab w:val="left" w:pos="853"/>
+        </w:tabs>
+        <w:ind w:leftChars="0"/>
+      </w:pPr>
+      <w:r>
+        <w:rPr>
+          <w:rFonts w:hint="eastAsia"/>
+        </w:rPr>
+        <w:t>layout_alignBottom：下端に位置を合わせる</w:t>
+      </w:r>
+    </w:p>
+    <w:p>
+      <w:pPr>
+        <w:tabs>
+          <w:tab w:val="left" w:pos="853"/>
+        </w:tabs>
+      </w:pPr>
+      <w:r>
+        <w:rPr>
+          <w:rFonts w:hint="eastAsia"/>
+        </w:rPr>
+        <w:t>全組み合わせは試しませんが、以下のようなaxmlで</w:t>
+      </w:r>
+    </w:p>
+    <w:p>
+      <w:pPr>
+        <w:pStyle w:val="Code"/>
+      </w:pPr>
+      <w:r>
+        <w:t>&lt;?xml version="1.0" encoding="utf-8"?&gt;</w:t>
+      </w:r>
+    </w:p>
+    <w:p>
+      <w:pPr>
+        <w:pStyle w:val="Code"/>
+      </w:pPr>
+      <w:r>
+        <w:t>&lt;RelativeLayout xmlns:android="http://schemas.android.com/apk/res/android"</w:t>
+      </w:r>
+    </w:p>
+    <w:p>
+      <w:pPr>
+        <w:pStyle w:val="Code"/>
+      </w:pPr>
+      <w:r>
+        <w:t xml:space="preserve">    android:orientation="vertical"</w:t>
+      </w:r>
+    </w:p>
+    <w:p>
+      <w:pPr>
+        <w:pStyle w:val="Code"/>
+      </w:pPr>
+      <w:r>
+        <w:t xml:space="preserve">    android:layout_width="match_parent"</w:t>
+      </w:r>
+    </w:p>
+    <w:p>
+      <w:pPr>
+        <w:pStyle w:val="Code"/>
+      </w:pPr>
+      <w:r>
+        <w:t xml:space="preserve">    android:layout_height="match_parent"&gt;</w:t>
+      </w:r>
+    </w:p>
+    <w:p>
+      <w:pPr>
+        <w:pStyle w:val="Code"/>
+      </w:pPr>
+      <w:r>
+        <w:t xml:space="preserve">    &lt;Button</w:t>
+      </w:r>
+    </w:p>
+    <w:p>
+      <w:pPr>
+        <w:pStyle w:val="Code"/>
+      </w:pPr>
+      <w:r>
+        <w:t xml:space="preserve">        android:id="@+id/MyButton"</w:t>
+      </w:r>
+    </w:p>
+    <w:p>
+      <w:pPr>
+        <w:pStyle w:val="Code"/>
+      </w:pPr>
+      <w:r>
+        <w:t xml:space="preserve">        android:layout_width="wrap_content"</w:t>
+      </w:r>
+    </w:p>
+    <w:p>
+      <w:pPr>
+        <w:pStyle w:val="Code"/>
+      </w:pPr>
+      <w:r>
+        <w:t xml:space="preserve">        android:layout_height="wrap_content"</w:t>
+      </w:r>
+    </w:p>
+    <w:p>
+      <w:pPr>
+        <w:pStyle w:val="Code"/>
+      </w:pPr>
+      <w:r>
+        <w:t xml:space="preserve">        android:layout_centerInParent="true"</w:t>
+      </w:r>
+    </w:p>
+    <w:p>
+      <w:pPr>
+        <w:pStyle w:val="Code"/>
+      </w:pPr>
+      <w:r>
+        <w:t xml:space="preserve">        android:text="Center" /&gt;</w:t>
+      </w:r>
+    </w:p>
+    <w:p>
+      <w:pPr>
+        <w:pStyle w:val="Code"/>
+      </w:pPr>
+      <w:r>
+        <w:t xml:space="preserve">    &lt;Button</w:t>
+      </w:r>
+    </w:p>
+    <w:p>
+      <w:pPr>
+        <w:pStyle w:val="Code"/>
+      </w:pPr>
+      <w:r>
+        <w:t xml:space="preserve">        android:layout_width="wrap_content"</w:t>
+      </w:r>
+    </w:p>
+    <w:p>
+      <w:pPr>
+        <w:pStyle w:val="Code"/>
+      </w:pPr>
+      <w:r>
+        <w:t xml:space="preserve">        android:layout_height="wrap_content"</w:t>
+      </w:r>
+    </w:p>
+    <w:p>
+      <w:pPr>
+        <w:pStyle w:val="Code"/>
+      </w:pPr>
+      <w:r>
+        <w:t xml:space="preserve">        android:id="@+id/button1"</w:t>
+      </w:r>
+    </w:p>
+    <w:p>
+      <w:pPr>
+        <w:pStyle w:val="Code"/>
+      </w:pPr>
+      <w:r>
+        <w:t xml:space="preserve">        android:text="Right|above"</w:t>
+      </w:r>
+    </w:p>
+    <w:p>
+      <w:pPr>
+        <w:pStyle w:val="Code"/>
+      </w:pPr>
+      <w:r>
+        <w:t xml:space="preserve">        android:layout_toRightOf="@id/MyButton"</w:t>
+      </w:r>
+    </w:p>
+    <w:p>
+      <w:pPr>
+        <w:pStyle w:val="Code"/>
+      </w:pPr>
+      <w:r>
+        <w:t xml:space="preserve">        android:layout_above="@id/MyButton" /&gt;</w:t>
+      </w:r>
+    </w:p>
+    <w:p>
+      <w:pPr>
+        <w:pStyle w:val="Code"/>
+      </w:pPr>
+      <w:r>
+        <w:t xml:space="preserve">    &lt;Button</w:t>
+      </w:r>
+    </w:p>
+    <w:p>
+      <w:pPr>
+        <w:pStyle w:val="Code"/>
+      </w:pPr>
+      <w:r>
+        <w:t xml:space="preserve">        android:layout_width="wrap_content"</w:t>
+      </w:r>
+    </w:p>
+    <w:p>
+      <w:pPr>
+        <w:pStyle w:val="Code"/>
+      </w:pPr>
+      <w:r>
+        <w:t xml:space="preserve">        android:layout_height="wrap_content"</w:t>
+      </w:r>
+    </w:p>
+    <w:p>
+      <w:pPr>
+        <w:pStyle w:val="Code"/>
+      </w:pPr>
+      <w:r>
+        <w:t xml:space="preserve">        android:id="@+id/button2"</w:t>
+      </w:r>
+    </w:p>
+    <w:p>
+      <w:pPr>
+        <w:pStyle w:val="Code"/>
+      </w:pPr>
+      <w:r>
+        <w:t xml:space="preserve">        android:text="Left|below"</w:t>
+      </w:r>
+    </w:p>
+    <w:p>
+      <w:pPr>
+        <w:pStyle w:val="Code"/>
+      </w:pPr>
+      <w:r>
+        <w:t xml:space="preserve">        android:layout_toLeftOf="@id/MyButton"</w:t>
+      </w:r>
+    </w:p>
+    <w:p>
+      <w:pPr>
+        <w:pStyle w:val="Code"/>
+      </w:pPr>
+      <w:r>
+        <w:t xml:space="preserve">        android:layout_below="@id/MyButton" /&gt;</w:t>
+      </w:r>
+    </w:p>
+    <w:p>
+      <w:pPr>
+        <w:pStyle w:val="Code"/>
+      </w:pPr>
+      <w:r>
+        <w:lastRenderedPageBreak/>
+        <w:t xml:space="preserve">    &lt;Button</w:t>
+      </w:r>
+    </w:p>
+    <w:p>
+      <w:pPr>
+        <w:pStyle w:val="Code"/>
+      </w:pPr>
+      <w:r>
+        <w:t xml:space="preserve">        android:layout_width="wrap_content"</w:t>
+      </w:r>
+    </w:p>
+    <w:p>
+      <w:pPr>
+        <w:pStyle w:val="Code"/>
+      </w:pPr>
+      <w:r>
+        <w:t xml:space="preserve">        android:layout_height="wrap_content"</w:t>
+      </w:r>
+    </w:p>
+    <w:p>
+      <w:pPr>
+        <w:pStyle w:val="Code"/>
+      </w:pPr>
+      <w:r>
+        <w:t xml:space="preserve">        android:id="@+id/button3"</w:t>
+      </w:r>
+    </w:p>
+    <w:p>
+      <w:pPr>
+        <w:pStyle w:val="Code"/>
+      </w:pPr>
+      <w:r>
+        <w:t xml:space="preserve">        android:text="alignLeft|below"</w:t>
+      </w:r>
+    </w:p>
+    <w:p>
+      <w:pPr>
+        <w:pStyle w:val="Code"/>
+      </w:pPr>
+      <w:r>
+        <w:t xml:space="preserve">        android:layout_alignLeft="@id/MyButton"</w:t>
+      </w:r>
+    </w:p>
+    <w:p>
+      <w:pPr>
+        <w:pStyle w:val="Code"/>
+      </w:pPr>
+      <w:r>
+        <w:t xml:space="preserve">        android:layout_below="@id/MyButton" /&gt;</w:t>
+      </w:r>
+    </w:p>
+    <w:p>
+      <w:pPr>
+        <w:pStyle w:val="Code"/>
+      </w:pPr>
+      <w:r>
+        <w:t xml:space="preserve">    &lt;Button</w:t>
+      </w:r>
+    </w:p>
+    <w:p>
+      <w:pPr>
+        <w:pStyle w:val="Code"/>
+      </w:pPr>
+      <w:r>
+        <w:t xml:space="preserve">        android:layout_width="wrap_content"</w:t>
+      </w:r>
+    </w:p>
+    <w:p>
+      <w:pPr>
+        <w:pStyle w:val="Code"/>
+      </w:pPr>
+      <w:r>
+        <w:t xml:space="preserve">        android:layout_height="wrap_content"</w:t>
+      </w:r>
+    </w:p>
+    <w:p>
+      <w:pPr>
+        <w:pStyle w:val="Code"/>
+      </w:pPr>
+      <w:r>
+        <w:t xml:space="preserve">        android:id="@+id/button4"</w:t>
+      </w:r>
+    </w:p>
+    <w:p>
+      <w:pPr>
+        <w:pStyle w:val="Code"/>
+      </w:pPr>
+      <w:r>
+        <w:t xml:space="preserve">        android:text="alignRight|above"</w:t>
+      </w:r>
+    </w:p>
+    <w:p>
+      <w:pPr>
+        <w:pStyle w:val="Code"/>
+      </w:pPr>
+      <w:r>
+        <w:t xml:space="preserve">        android:layout_alignRight="@id/MyButton"</w:t>
+      </w:r>
+    </w:p>
+    <w:p>
+      <w:pPr>
+        <w:pStyle w:val="Code"/>
+      </w:pPr>
+      <w:r>
+        <w:t xml:space="preserve">        android:layout_above="@id/MyButton" /&gt;</w:t>
+      </w:r>
+    </w:p>
+    <w:p>
+      <w:pPr>
+        <w:pStyle w:val="Code"/>
+      </w:pPr>
+      <w:r>
+        <w:t>&lt;/RelativeLayout&gt;</w:t>
+      </w:r>
+    </w:p>
+    <w:p>
+      <w:pPr>
+        <w:tabs>
+          <w:tab w:val="left" w:pos="853"/>
+        </w:tabs>
+      </w:pPr>
+      <w:r>
+        <w:rPr>
+          <w:rFonts w:hint="eastAsia"/>
+        </w:rPr>
+        <w:t>以下のように表示されます。</w:t>
+      </w:r>
+    </w:p>
+    <w:p>
+      <w:pPr>
+        <w:tabs>
+          <w:tab w:val="left" w:pos="853"/>
+        </w:tabs>
         <w:rPr>
           <w:rFonts w:hint="eastAsia"/>
         </w:rPr>
       </w:pPr>
       <w:bookmarkStart w:id="0" w:name="_GoBack"/>
+      <w:r>
+        <w:rPr>
+          <w:noProof/>
+        </w:rPr>
+        <w:drawing>
+          <wp:inline distT="0" distB="0" distL="0" distR="0" wp14:anchorId="021414E3" wp14:editId="0EA06128">
+            <wp:extent cx="2074090" cy="3464368"/>
+            <wp:effectExtent l="0" t="0" r="2540" b="3175"/>
+            <wp:docPr id="15" name="図 15"/>
+            <wp:cNvGraphicFramePr>
+              <a:graphicFrameLocks xmlns:a="http://schemas.openxmlformats.org/drawingml/2006/main" noChangeAspect="1"/>
+            </wp:cNvGraphicFramePr>
+            <a:graphic xmlns:a="http://schemas.openxmlformats.org/drawingml/2006/main">
+              <a:graphicData uri="http://schemas.openxmlformats.org/drawingml/2006/picture">
+                <pic:pic xmlns:pic="http://schemas.openxmlformats.org/drawingml/2006/picture">
+                  <pic:nvPicPr>
+                    <pic:cNvPr id="1" name=""/>
+                    <pic:cNvPicPr/>
+                  </pic:nvPicPr>
+                  <pic:blipFill>
+                    <a:blip r:embed="rId22"/>
+                    <a:stretch>
+                      <a:fillRect/>
+                    </a:stretch>
+                  </pic:blipFill>
+                  <pic:spPr>
+                    <a:xfrm>
+                      <a:off x="0" y="0"/>
+                      <a:ext cx="2079839" cy="3473971"/>
+                    </a:xfrm>
+                    <a:prstGeom prst="rect">
+                      <a:avLst/>
+                    </a:prstGeom>
+                  </pic:spPr>
+                </pic:pic>
+              </a:graphicData>
+            </a:graphic>
+          </wp:inline>
+        </w:drawing>
+      </w:r>
       <w:bookmarkEnd w:id="0"/>
     </w:p>
     <w:sectPr>
@@ -4105,9 +6195,9 @@
     </w:lvl>
   </w:abstractNum>
   <w:abstractNum w:abstractNumId="2" w15:restartNumberingAfterBreak="0">
-    <w:nsid w:val="369A0236"/>
+    <w:nsid w:val="34E50536"/>
     <w:multiLevelType w:val="hybridMultilevel"/>
-    <w:tmpl w:val="2286C02E"/>
+    <w:tmpl w:val="4830AECC"/>
     <w:lvl w:ilvl="0" w:tplc="04090001">
       <w:start w:val="1"/>
       <w:numFmt w:val="bullet"/>
@@ -4218,6 +6308,232 @@
     </w:lvl>
   </w:abstractNum>
   <w:abstractNum w:abstractNumId="3" w15:restartNumberingAfterBreak="0">
+    <w:nsid w:val="369A0236"/>
+    <w:multiLevelType w:val="hybridMultilevel"/>
+    <w:tmpl w:val="2286C02E"/>
+    <w:lvl w:ilvl="0" w:tplc="04090001">
+      <w:start w:val="1"/>
+      <w:numFmt w:val="bullet"/>
+      <w:lvlText w:val=""/>
+      <w:lvlJc w:val="left"/>
+      <w:pPr>
+        <w:ind w:left="420" w:hanging="420"/>
+      </w:pPr>
+      <w:rPr>
+        <w:rFonts w:ascii="Wingdings" w:hAnsi="Wingdings" w:hint="default"/>
+      </w:rPr>
+    </w:lvl>
+    <w:lvl w:ilvl="1" w:tplc="0409000B" w:tentative="1">
+      <w:start w:val="1"/>
+      <w:numFmt w:val="bullet"/>
+      <w:lvlText w:val=""/>
+      <w:lvlJc w:val="left"/>
+      <w:pPr>
+        <w:ind w:left="840" w:hanging="420"/>
+      </w:pPr>
+      <w:rPr>
+        <w:rFonts w:ascii="Wingdings" w:hAnsi="Wingdings" w:hint="default"/>
+      </w:rPr>
+    </w:lvl>
+    <w:lvl w:ilvl="2" w:tplc="0409000D" w:tentative="1">
+      <w:start w:val="1"/>
+      <w:numFmt w:val="bullet"/>
+      <w:lvlText w:val=""/>
+      <w:lvlJc w:val="left"/>
+      <w:pPr>
+        <w:ind w:left="1260" w:hanging="420"/>
+      </w:pPr>
+      <w:rPr>
+        <w:rFonts w:ascii="Wingdings" w:hAnsi="Wingdings" w:hint="default"/>
+      </w:rPr>
+    </w:lvl>
+    <w:lvl w:ilvl="3" w:tplc="04090001" w:tentative="1">
+      <w:start w:val="1"/>
+      <w:numFmt w:val="bullet"/>
+      <w:lvlText w:val=""/>
+      <w:lvlJc w:val="left"/>
+      <w:pPr>
+        <w:ind w:left="1680" w:hanging="420"/>
+      </w:pPr>
+      <w:rPr>
+        <w:rFonts w:ascii="Wingdings" w:hAnsi="Wingdings" w:hint="default"/>
+      </w:rPr>
+    </w:lvl>
+    <w:lvl w:ilvl="4" w:tplc="0409000B" w:tentative="1">
+      <w:start w:val="1"/>
+      <w:numFmt w:val="bullet"/>
+      <w:lvlText w:val=""/>
+      <w:lvlJc w:val="left"/>
+      <w:pPr>
+        <w:ind w:left="2100" w:hanging="420"/>
+      </w:pPr>
+      <w:rPr>
+        <w:rFonts w:ascii="Wingdings" w:hAnsi="Wingdings" w:hint="default"/>
+      </w:rPr>
+    </w:lvl>
+    <w:lvl w:ilvl="5" w:tplc="0409000D" w:tentative="1">
+      <w:start w:val="1"/>
+      <w:numFmt w:val="bullet"/>
+      <w:lvlText w:val=""/>
+      <w:lvlJc w:val="left"/>
+      <w:pPr>
+        <w:ind w:left="2520" w:hanging="420"/>
+      </w:pPr>
+      <w:rPr>
+        <w:rFonts w:ascii="Wingdings" w:hAnsi="Wingdings" w:hint="default"/>
+      </w:rPr>
+    </w:lvl>
+    <w:lvl w:ilvl="6" w:tplc="04090001" w:tentative="1">
+      <w:start w:val="1"/>
+      <w:numFmt w:val="bullet"/>
+      <w:lvlText w:val=""/>
+      <w:lvlJc w:val="left"/>
+      <w:pPr>
+        <w:ind w:left="2940" w:hanging="420"/>
+      </w:pPr>
+      <w:rPr>
+        <w:rFonts w:ascii="Wingdings" w:hAnsi="Wingdings" w:hint="default"/>
+      </w:rPr>
+    </w:lvl>
+    <w:lvl w:ilvl="7" w:tplc="0409000B" w:tentative="1">
+      <w:start w:val="1"/>
+      <w:numFmt w:val="bullet"/>
+      <w:lvlText w:val=""/>
+      <w:lvlJc w:val="left"/>
+      <w:pPr>
+        <w:ind w:left="3360" w:hanging="420"/>
+      </w:pPr>
+      <w:rPr>
+        <w:rFonts w:ascii="Wingdings" w:hAnsi="Wingdings" w:hint="default"/>
+      </w:rPr>
+    </w:lvl>
+    <w:lvl w:ilvl="8" w:tplc="0409000D" w:tentative="1">
+      <w:start w:val="1"/>
+      <w:numFmt w:val="bullet"/>
+      <w:lvlText w:val=""/>
+      <w:lvlJc w:val="left"/>
+      <w:pPr>
+        <w:ind w:left="3780" w:hanging="420"/>
+      </w:pPr>
+      <w:rPr>
+        <w:rFonts w:ascii="Wingdings" w:hAnsi="Wingdings" w:hint="default"/>
+      </w:rPr>
+    </w:lvl>
+  </w:abstractNum>
+  <w:abstractNum w:abstractNumId="4" w15:restartNumberingAfterBreak="0">
+    <w:nsid w:val="50976DDF"/>
+    <w:multiLevelType w:val="hybridMultilevel"/>
+    <w:tmpl w:val="80A00D40"/>
+    <w:lvl w:ilvl="0" w:tplc="04090001">
+      <w:start w:val="1"/>
+      <w:numFmt w:val="bullet"/>
+      <w:lvlText w:val=""/>
+      <w:lvlJc w:val="left"/>
+      <w:pPr>
+        <w:ind w:left="420" w:hanging="420"/>
+      </w:pPr>
+      <w:rPr>
+        <w:rFonts w:ascii="Wingdings" w:hAnsi="Wingdings" w:hint="default"/>
+      </w:rPr>
+    </w:lvl>
+    <w:lvl w:ilvl="1" w:tplc="0409000B" w:tentative="1">
+      <w:start w:val="1"/>
+      <w:numFmt w:val="bullet"/>
+      <w:lvlText w:val=""/>
+      <w:lvlJc w:val="left"/>
+      <w:pPr>
+        <w:ind w:left="840" w:hanging="420"/>
+      </w:pPr>
+      <w:rPr>
+        <w:rFonts w:ascii="Wingdings" w:hAnsi="Wingdings" w:hint="default"/>
+      </w:rPr>
+    </w:lvl>
+    <w:lvl w:ilvl="2" w:tplc="0409000D" w:tentative="1">
+      <w:start w:val="1"/>
+      <w:numFmt w:val="bullet"/>
+      <w:lvlText w:val=""/>
+      <w:lvlJc w:val="left"/>
+      <w:pPr>
+        <w:ind w:left="1260" w:hanging="420"/>
+      </w:pPr>
+      <w:rPr>
+        <w:rFonts w:ascii="Wingdings" w:hAnsi="Wingdings" w:hint="default"/>
+      </w:rPr>
+    </w:lvl>
+    <w:lvl w:ilvl="3" w:tplc="04090001" w:tentative="1">
+      <w:start w:val="1"/>
+      <w:numFmt w:val="bullet"/>
+      <w:lvlText w:val=""/>
+      <w:lvlJc w:val="left"/>
+      <w:pPr>
+        <w:ind w:left="1680" w:hanging="420"/>
+      </w:pPr>
+      <w:rPr>
+        <w:rFonts w:ascii="Wingdings" w:hAnsi="Wingdings" w:hint="default"/>
+      </w:rPr>
+    </w:lvl>
+    <w:lvl w:ilvl="4" w:tplc="0409000B" w:tentative="1">
+      <w:start w:val="1"/>
+      <w:numFmt w:val="bullet"/>
+      <w:lvlText w:val=""/>
+      <w:lvlJc w:val="left"/>
+      <w:pPr>
+        <w:ind w:left="2100" w:hanging="420"/>
+      </w:pPr>
+      <w:rPr>
+        <w:rFonts w:ascii="Wingdings" w:hAnsi="Wingdings" w:hint="default"/>
+      </w:rPr>
+    </w:lvl>
+    <w:lvl w:ilvl="5" w:tplc="0409000D" w:tentative="1">
+      <w:start w:val="1"/>
+      <w:numFmt w:val="bullet"/>
+      <w:lvlText w:val=""/>
+      <w:lvlJc w:val="left"/>
+      <w:pPr>
+        <w:ind w:left="2520" w:hanging="420"/>
+      </w:pPr>
+      <w:rPr>
+        <w:rFonts w:ascii="Wingdings" w:hAnsi="Wingdings" w:hint="default"/>
+      </w:rPr>
+    </w:lvl>
+    <w:lvl w:ilvl="6" w:tplc="04090001" w:tentative="1">
+      <w:start w:val="1"/>
+      <w:numFmt w:val="bullet"/>
+      <w:lvlText w:val=""/>
+      <w:lvlJc w:val="left"/>
+      <w:pPr>
+        <w:ind w:left="2940" w:hanging="420"/>
+      </w:pPr>
+      <w:rPr>
+        <w:rFonts w:ascii="Wingdings" w:hAnsi="Wingdings" w:hint="default"/>
+      </w:rPr>
+    </w:lvl>
+    <w:lvl w:ilvl="7" w:tplc="0409000B" w:tentative="1">
+      <w:start w:val="1"/>
+      <w:numFmt w:val="bullet"/>
+      <w:lvlText w:val=""/>
+      <w:lvlJc w:val="left"/>
+      <w:pPr>
+        <w:ind w:left="3360" w:hanging="420"/>
+      </w:pPr>
+      <w:rPr>
+        <w:rFonts w:ascii="Wingdings" w:hAnsi="Wingdings" w:hint="default"/>
+      </w:rPr>
+    </w:lvl>
+    <w:lvl w:ilvl="8" w:tplc="0409000D" w:tentative="1">
+      <w:start w:val="1"/>
+      <w:numFmt w:val="bullet"/>
+      <w:lvlText w:val=""/>
+      <w:lvlJc w:val="left"/>
+      <w:pPr>
+        <w:ind w:left="3780" w:hanging="420"/>
+      </w:pPr>
+      <w:rPr>
+        <w:rFonts w:ascii="Wingdings" w:hAnsi="Wingdings" w:hint="default"/>
+      </w:rPr>
+    </w:lvl>
+  </w:abstractNum>
+  <w:abstractNum w:abstractNumId="5" w15:restartNumberingAfterBreak="0">
     <w:nsid w:val="545E5851"/>
     <w:multiLevelType w:val="hybridMultilevel"/>
     <w:tmpl w:val="C3BA667C"/>
@@ -4337,10 +6653,16 @@
     <w:abstractNumId w:val="1"/>
   </w:num>
   <w:num w:numId="3">
+    <w:abstractNumId w:val="5"/>
+  </w:num>
+  <w:num w:numId="4">
     <w:abstractNumId w:val="3"/>
   </w:num>
-  <w:num w:numId="4">
+  <w:num w:numId="5">
     <w:abstractNumId w:val="2"/>
+  </w:num>
+  <w:num w:numId="6">
+    <w:abstractNumId w:val="4"/>
   </w:num>
 </w:numbering>
 </file>
